--- a/TRAB FINAL PARTE 1 e meio.docx
+++ b/TRAB FINAL PARTE 1 e meio.docx
@@ -830,18 +830,30 @@
       <w:pPr>
         <w:rPr>
           <w:rFonts w:ascii="Arial" w:hAnsi="Arial" w:cs="Arial"/>
+          <w:b/>
           <w:sz w:val="28"/>
           <w:szCs w:val="28"/>
         </w:rPr>
       </w:pPr>
-      <w:r>
+    </w:p>
+    <w:p>
+      <w:pPr>
         <w:rPr>
           <w:rFonts w:ascii="Arial" w:hAnsi="Arial" w:cs="Arial"/>
           <w:b/>
           <w:sz w:val="28"/>
           <w:szCs w:val="28"/>
         </w:rPr>
-        <w:lastRenderedPageBreak/>
+      </w:pPr>
+      <w:bookmarkStart w:id="0" w:name="_GoBack"/>
+      <w:bookmarkEnd w:id="0"/>
+      <w:r>
+        <w:rPr>
+          <w:rFonts w:ascii="Arial" w:hAnsi="Arial" w:cs="Arial"/>
+          <w:b/>
+          <w:sz w:val="28"/>
+          <w:szCs w:val="28"/>
+        </w:rPr>
         <w:t>E</w:t>
       </w:r>
       <w:r>
@@ -861,6 +873,15 @@
         </w:rPr>
         <w:t>:</w:t>
       </w:r>
+    </w:p>
+    <w:p>
+      <w:pPr>
+        <w:rPr>
+          <w:rFonts w:ascii="Arial" w:hAnsi="Arial" w:cs="Arial"/>
+          <w:sz w:val="28"/>
+          <w:szCs w:val="28"/>
+        </w:rPr>
+      </w:pPr>
     </w:p>
     <w:p>
       <w:pPr>
@@ -5360,8 +5381,6 @@
         </w:rPr>
         <w:t>do circuito</w:t>
       </w:r>
-      <w:bookmarkStart w:id="0" w:name="_GoBack"/>
-      <w:bookmarkEnd w:id="0"/>
       <w:r>
         <w:rPr>
           <w:rFonts w:ascii="Arial" w:eastAsiaTheme="minorEastAsia" w:hAnsi="Arial" w:cs="Arial"/>

--- a/TRAB FINAL PARTE 1 e meio.docx
+++ b/TRAB FINAL PARTE 1 e meio.docx
@@ -845,8 +845,6 @@
           <w:szCs w:val="28"/>
         </w:rPr>
       </w:pPr>
-      <w:bookmarkStart w:id="0" w:name="_GoBack"/>
-      <w:bookmarkEnd w:id="0"/>
       <w:r>
         <w:rPr>
           <w:rFonts w:ascii="Arial" w:hAnsi="Arial" w:cs="Arial"/>
@@ -2504,64 +2502,6 @@
           <w:szCs w:val="24"/>
         </w:rPr>
       </w:pPr>
-      <w:r>
-        <w:rPr>
-          <w:rFonts w:ascii="Arial" w:hAnsi="Arial" w:cs="Arial"/>
-          <w:noProof/>
-          <w:sz w:val="24"/>
-          <w:szCs w:val="24"/>
-          <w:lang w:eastAsia="pt-BR"/>
-        </w:rPr>
-        <w:lastRenderedPageBreak/>
-        <w:drawing>
-          <wp:inline distT="0" distB="0" distL="0" distR="0">
-            <wp:extent cx="5495925" cy="4050379"/>
-            <wp:effectExtent l="0" t="0" r="0" b="7620"/>
-            <wp:docPr id="3" name="Imagem 3" descr="C:\Users\User\Desktop\ABAAAA82gAA-89.jpg"/>
-            <wp:cNvGraphicFramePr>
-              <a:graphicFrameLocks xmlns:a="http://schemas.openxmlformats.org/drawingml/2006/main" noChangeAspect="1"/>
-            </wp:cNvGraphicFramePr>
-            <a:graphic xmlns:a="http://schemas.openxmlformats.org/drawingml/2006/main">
-              <a:graphicData uri="http://schemas.openxmlformats.org/drawingml/2006/picture">
-                <pic:pic xmlns:pic="http://schemas.openxmlformats.org/drawingml/2006/picture">
-                  <pic:nvPicPr>
-                    <pic:cNvPr id="0" name="Picture 1" descr="C:\Users\User\Desktop\ABAAAA82gAA-89.jpg"/>
-                    <pic:cNvPicPr>
-                      <a:picLocks noChangeAspect="1" noChangeArrowheads="1"/>
-                    </pic:cNvPicPr>
-                  </pic:nvPicPr>
-                  <pic:blipFill>
-                    <a:blip r:embed="rId5">
-                      <a:extLst>
-                        <a:ext uri="{28A0092B-C50C-407E-A947-70E740481C1C}">
-                          <a14:useLocalDpi xmlns:a14="http://schemas.microsoft.com/office/drawing/2010/main" val="0"/>
-                        </a:ext>
-                      </a:extLst>
-                    </a:blip>
-                    <a:srcRect/>
-                    <a:stretch>
-                      <a:fillRect/>
-                    </a:stretch>
-                  </pic:blipFill>
-                  <pic:spPr bwMode="auto">
-                    <a:xfrm>
-                      <a:off x="0" y="0"/>
-                      <a:ext cx="5653767" cy="4166705"/>
-                    </a:xfrm>
-                    <a:prstGeom prst="rect">
-                      <a:avLst/>
-                    </a:prstGeom>
-                    <a:noFill/>
-                    <a:ln>
-                      <a:noFill/>
-                    </a:ln>
-                  </pic:spPr>
-                </pic:pic>
-              </a:graphicData>
-            </a:graphic>
-          </wp:inline>
-        </w:drawing>
-      </w:r>
     </w:p>
     <w:p>
       <w:pPr>
@@ -2574,53 +2514,23 @@
           <w:szCs w:val="24"/>
         </w:rPr>
       </w:pPr>
-      <w:r>
-        <w:rPr>
-          <w:rFonts w:ascii="Arial" w:hAnsi="Arial" w:cs="Arial"/>
-          <w:sz w:val="24"/>
-          <w:szCs w:val="24"/>
-        </w:rPr>
-        <w:t>Imagem 1: Desenho representativo dos componentes do Motor de Indução Trifásico.</w:t>
-      </w:r>
-    </w:p>
-    <w:p>
-      <w:pPr>
-        <w:rPr>
-          <w:rFonts w:ascii="Arial" w:hAnsi="Arial" w:cs="Arial"/>
-          <w:sz w:val="24"/>
-          <w:szCs w:val="24"/>
-        </w:rPr>
-      </w:pPr>
-    </w:p>
-    <w:p>
-      <w:pPr>
+    </w:p>
+    <w:p>
+      <w:pPr>
+        <w:spacing w:after="120" w:line="360" w:lineRule="auto"/>
+        <w:ind w:firstLine="709"/>
         <w:jc w:val="center"/>
         <w:rPr>
           <w:rFonts w:ascii="Arial" w:hAnsi="Arial" w:cs="Arial"/>
-          <w:sz w:val="36"/>
-          <w:szCs w:val="36"/>
-        </w:rPr>
-      </w:pPr>
-    </w:p>
-    <w:p>
-      <w:pPr>
-        <w:rPr>
-          <w:rFonts w:ascii="Arial" w:hAnsi="Arial" w:cs="Arial"/>
-          <w:sz w:val="36"/>
-          <w:szCs w:val="36"/>
-        </w:rPr>
-      </w:pPr>
-      <w:r>
-        <w:rPr>
-          <w:rFonts w:ascii="Arial" w:hAnsi="Arial" w:cs="Arial"/>
-          <w:sz w:val="36"/>
-          <w:szCs w:val="36"/>
-        </w:rPr>
-        <w:br w:type="page"/>
-      </w:r>
-    </w:p>
-    <w:p>
-      <w:pPr>
+          <w:sz w:val="24"/>
+          <w:szCs w:val="24"/>
+        </w:rPr>
+      </w:pPr>
+    </w:p>
+    <w:p>
+      <w:pPr>
+        <w:spacing w:after="120" w:line="360" w:lineRule="auto"/>
+        <w:ind w:firstLine="709"/>
         <w:jc w:val="center"/>
         <w:rPr>
           <w:rFonts w:ascii="Arial" w:hAnsi="Arial" w:cs="Arial"/>
@@ -2628,6 +2538,42 @@
           <w:szCs w:val="24"/>
         </w:rPr>
       </w:pPr>
+    </w:p>
+    <w:p>
+      <w:pPr>
+        <w:spacing w:after="120" w:line="360" w:lineRule="auto"/>
+        <w:ind w:firstLine="709"/>
+        <w:jc w:val="center"/>
+        <w:rPr>
+          <w:rFonts w:ascii="Arial" w:hAnsi="Arial" w:cs="Arial"/>
+          <w:sz w:val="24"/>
+          <w:szCs w:val="24"/>
+        </w:rPr>
+      </w:pPr>
+    </w:p>
+    <w:p>
+      <w:pPr>
+        <w:spacing w:after="120" w:line="360" w:lineRule="auto"/>
+        <w:ind w:firstLine="709"/>
+        <w:jc w:val="center"/>
+        <w:rPr>
+          <w:rFonts w:ascii="Arial" w:hAnsi="Arial" w:cs="Arial"/>
+          <w:sz w:val="24"/>
+          <w:szCs w:val="24"/>
+        </w:rPr>
+      </w:pPr>
+    </w:p>
+    <w:p>
+      <w:pPr>
+        <w:jc w:val="center"/>
+        <w:rPr>
+          <w:rFonts w:ascii="Arial" w:hAnsi="Arial" w:cs="Arial"/>
+          <w:sz w:val="24"/>
+          <w:szCs w:val="24"/>
+        </w:rPr>
+      </w:pPr>
+      <w:bookmarkStart w:id="0" w:name="_GoBack"/>
+      <w:bookmarkEnd w:id="0"/>
       <w:r>
         <w:rPr>
           <w:rFonts w:ascii="Arial" w:hAnsi="Arial" w:cs="Arial"/>
@@ -2653,7 +2599,7 @@
                     <pic:cNvPicPr/>
                   </pic:nvPicPr>
                   <pic:blipFill>
-                    <a:blip r:embed="rId6">
+                    <a:blip r:embed="rId5">
                       <a:extLst>
                         <a:ext uri="{28A0092B-C50C-407E-A947-70E740481C1C}">
                           <a14:useLocalDpi xmlns:a14="http://schemas.microsoft.com/office/drawing/2010/main" val="0"/>
@@ -2777,7 +2723,7 @@
                     </pic:cNvPicPr>
                   </pic:nvPicPr>
                   <pic:blipFill>
-                    <a:blip r:embed="rId7" cstate="print">
+                    <a:blip r:embed="rId6" cstate="print">
                       <a:extLst>
                         <a:ext uri="{28A0092B-C50C-407E-A947-70E740481C1C}">
                           <a14:useLocalDpi xmlns:a14="http://schemas.microsoft.com/office/drawing/2010/main" val="0"/>
@@ -6171,7 +6117,7 @@
                     </pic:cNvPicPr>
                   </pic:nvPicPr>
                   <pic:blipFill>
-                    <a:blip r:embed="rId8" cstate="print">
+                    <a:blip r:embed="rId7" cstate="print">
                       <a:extLst>
                         <a:ext uri="{28A0092B-C50C-407E-A947-70E740481C1C}">
                           <a14:useLocalDpi xmlns:a14="http://schemas.microsoft.com/office/drawing/2010/main" val="0"/>
@@ -6303,7 +6249,7 @@
                     <pic:cNvPicPr/>
                   </pic:nvPicPr>
                   <pic:blipFill>
-                    <a:blip r:embed="rId9">
+                    <a:blip r:embed="rId8">
                       <a:extLst>
                         <a:ext uri="{28A0092B-C50C-407E-A947-70E740481C1C}">
                           <a14:useLocalDpi xmlns:a14="http://schemas.microsoft.com/office/drawing/2010/main" val="0"/>
@@ -6453,7 +6399,7 @@
                     <pic:cNvPicPr/>
                   </pic:nvPicPr>
                   <pic:blipFill>
-                    <a:blip r:embed="rId10">
+                    <a:blip r:embed="rId9">
                       <a:extLst>
                         <a:ext uri="{28A0092B-C50C-407E-A947-70E740481C1C}">
                           <a14:useLocalDpi xmlns:a14="http://schemas.microsoft.com/office/drawing/2010/main" val="0"/>
@@ -6574,6 +6520,156 @@
                 <pic:pic xmlns:pic="http://schemas.openxmlformats.org/drawingml/2006/picture">
                   <pic:nvPicPr>
                     <pic:cNvPr id="5" name="torque carga e motor.tif"/>
+                    <pic:cNvPicPr/>
+                  </pic:nvPicPr>
+                  <pic:blipFill>
+                    <a:blip r:embed="rId10">
+                      <a:extLst>
+                        <a:ext uri="{28A0092B-C50C-407E-A947-70E740481C1C}">
+                          <a14:useLocalDpi xmlns:a14="http://schemas.microsoft.com/office/drawing/2010/main" val="0"/>
+                        </a:ext>
+                      </a:extLst>
+                    </a:blip>
+                    <a:stretch>
+                      <a:fillRect/>
+                    </a:stretch>
+                  </pic:blipFill>
+                  <pic:spPr>
+                    <a:xfrm>
+                      <a:off x="0" y="0"/>
+                      <a:ext cx="7553325" cy="3599815"/>
+                    </a:xfrm>
+                    <a:prstGeom prst="rect">
+                      <a:avLst/>
+                    </a:prstGeom>
+                  </pic:spPr>
+                </pic:pic>
+              </a:graphicData>
+            </a:graphic>
+            <wp14:sizeRelH relativeFrom="margin">
+              <wp14:pctWidth>0</wp14:pctWidth>
+            </wp14:sizeRelH>
+            <wp14:sizeRelV relativeFrom="margin">
+              <wp14:pctHeight>0</wp14:pctHeight>
+            </wp14:sizeRelV>
+          </wp:anchor>
+        </w:drawing>
+      </w:r>
+      <w:r>
+        <w:rPr>
+          <w:rFonts w:ascii="Arial" w:eastAsiaTheme="minorEastAsia" w:hAnsi="Arial" w:cs="Arial"/>
+          <w:b/>
+          <w:sz w:val="28"/>
+          <w:szCs w:val="28"/>
+        </w:rPr>
+        <w:t>Curvas do Conjugado do Motor e da Carga:</w:t>
+      </w:r>
+    </w:p>
+    <w:p>
+      <w:pPr>
+        <w:rPr>
+          <w:rFonts w:ascii="Arial" w:eastAsiaTheme="minorEastAsia" w:hAnsi="Arial" w:cs="Arial"/>
+          <w:b/>
+          <w:sz w:val="24"/>
+          <w:szCs w:val="24"/>
+        </w:rPr>
+      </w:pPr>
+    </w:p>
+    <w:p>
+      <w:pPr>
+        <w:rPr>
+          <w:rFonts w:ascii="Arial" w:eastAsiaTheme="minorEastAsia" w:hAnsi="Arial" w:cs="Arial"/>
+          <w:b/>
+          <w:sz w:val="24"/>
+          <w:szCs w:val="24"/>
+        </w:rPr>
+      </w:pPr>
+      <w:r>
+        <w:rPr>
+          <w:rFonts w:ascii="Arial" w:eastAsiaTheme="minorEastAsia" w:hAnsi="Arial" w:cs="Arial"/>
+          <w:b/>
+          <w:sz w:val="24"/>
+          <w:szCs w:val="24"/>
+        </w:rPr>
+        <w:t xml:space="preserve">I) </w:t>
+      </w:r>
+    </w:p>
+    <w:p>
+      <w:pPr>
+        <w:rPr>
+          <w:rFonts w:ascii="Arial" w:eastAsiaTheme="minorEastAsia" w:hAnsi="Arial" w:cs="Arial"/>
+          <w:b/>
+          <w:sz w:val="24"/>
+          <w:szCs w:val="24"/>
+        </w:rPr>
+      </w:pPr>
+      <w:r>
+        <w:rPr>
+          <w:rFonts w:ascii="Arial" w:eastAsiaTheme="minorEastAsia" w:hAnsi="Arial" w:cs="Arial"/>
+          <w:b/>
+          <w:sz w:val="24"/>
+          <w:szCs w:val="24"/>
+        </w:rPr>
+        <w:t>Torque Desenvolvido Máximo (</w:t>
+      </w:r>
+      <w:proofErr w:type="spellStart"/>
+      <w:r>
+        <w:rPr>
+          <w:rFonts w:ascii="Arial" w:eastAsiaTheme="minorEastAsia" w:hAnsi="Arial" w:cs="Arial"/>
+          <w:b/>
+          <w:sz w:val="24"/>
+          <w:szCs w:val="24"/>
+        </w:rPr>
+        <w:t>Tdmáx</w:t>
+      </w:r>
+      <w:proofErr w:type="spellEnd"/>
+      <w:r>
+        <w:rPr>
+          <w:rFonts w:ascii="Arial" w:eastAsiaTheme="minorEastAsia" w:hAnsi="Arial" w:cs="Arial"/>
+          <w:b/>
+          <w:sz w:val="24"/>
+          <w:szCs w:val="24"/>
+        </w:rPr>
+        <w:t>):</w:t>
+      </w:r>
+      <w:r>
+        <w:rPr>
+          <w:rFonts w:ascii="Arial" w:eastAsiaTheme="minorEastAsia" w:hAnsi="Arial" w:cs="Arial"/>
+          <w:b/>
+          <w:noProof/>
+          <w:sz w:val="24"/>
+          <w:szCs w:val="24"/>
+          <w:lang w:eastAsia="pt-BR"/>
+        </w:rPr>
+        <w:drawing>
+          <wp:anchor distT="0" distB="0" distL="114300" distR="114300" simplePos="0" relativeHeight="251662336" behindDoc="1" locked="0" layoutInCell="1" allowOverlap="1">
+            <wp:simplePos x="0" y="0"/>
+            <wp:positionH relativeFrom="page">
+              <wp:align>right</wp:align>
+            </wp:positionH>
+            <wp:positionV relativeFrom="paragraph">
+              <wp:posOffset>367030</wp:posOffset>
+            </wp:positionV>
+            <wp:extent cx="7553325" cy="3599815"/>
+            <wp:effectExtent l="0" t="0" r="9525" b="635"/>
+            <wp:wrapTight wrapText="bothSides">
+              <wp:wrapPolygon edited="0">
+                <wp:start x="0" y="0"/>
+                <wp:lineTo x="0" y="21490"/>
+                <wp:lineTo x="21573" y="21490"/>
+                <wp:lineTo x="21573" y="0"/>
+                <wp:lineTo x="0" y="0"/>
+              </wp:wrapPolygon>
+            </wp:wrapTight>
+            <wp:docPr id="9" name="Imagem 9"/>
+            <wp:cNvGraphicFramePr>
+              <a:graphicFrameLocks xmlns:a="http://schemas.openxmlformats.org/drawingml/2006/main" noChangeAspect="1"/>
+            </wp:cNvGraphicFramePr>
+            <a:graphic xmlns:a="http://schemas.openxmlformats.org/drawingml/2006/main">
+              <a:graphicData uri="http://schemas.openxmlformats.org/drawingml/2006/picture">
+                <pic:pic xmlns:pic="http://schemas.openxmlformats.org/drawingml/2006/picture">
+                  <pic:nvPicPr>
+                    <pic:cNvPr id="9" name="torque maximo.tif"/>
                     <pic:cNvPicPr/>
                   </pic:nvPicPr>
                   <pic:blipFill>
@@ -6609,156 +6705,6 @@
           </wp:anchor>
         </w:drawing>
       </w:r>
-      <w:r>
-        <w:rPr>
-          <w:rFonts w:ascii="Arial" w:eastAsiaTheme="minorEastAsia" w:hAnsi="Arial" w:cs="Arial"/>
-          <w:b/>
-          <w:sz w:val="28"/>
-          <w:szCs w:val="28"/>
-        </w:rPr>
-        <w:t>Curvas do Conjugado do Motor e da Carga:</w:t>
-      </w:r>
-    </w:p>
-    <w:p>
-      <w:pPr>
-        <w:rPr>
-          <w:rFonts w:ascii="Arial" w:eastAsiaTheme="minorEastAsia" w:hAnsi="Arial" w:cs="Arial"/>
-          <w:b/>
-          <w:sz w:val="24"/>
-          <w:szCs w:val="24"/>
-        </w:rPr>
-      </w:pPr>
-    </w:p>
-    <w:p>
-      <w:pPr>
-        <w:rPr>
-          <w:rFonts w:ascii="Arial" w:eastAsiaTheme="minorEastAsia" w:hAnsi="Arial" w:cs="Arial"/>
-          <w:b/>
-          <w:sz w:val="24"/>
-          <w:szCs w:val="24"/>
-        </w:rPr>
-      </w:pPr>
-      <w:r>
-        <w:rPr>
-          <w:rFonts w:ascii="Arial" w:eastAsiaTheme="minorEastAsia" w:hAnsi="Arial" w:cs="Arial"/>
-          <w:b/>
-          <w:sz w:val="24"/>
-          <w:szCs w:val="24"/>
-        </w:rPr>
-        <w:t xml:space="preserve">I) </w:t>
-      </w:r>
-    </w:p>
-    <w:p>
-      <w:pPr>
-        <w:rPr>
-          <w:rFonts w:ascii="Arial" w:eastAsiaTheme="minorEastAsia" w:hAnsi="Arial" w:cs="Arial"/>
-          <w:b/>
-          <w:sz w:val="24"/>
-          <w:szCs w:val="24"/>
-        </w:rPr>
-      </w:pPr>
-      <w:r>
-        <w:rPr>
-          <w:rFonts w:ascii="Arial" w:eastAsiaTheme="minorEastAsia" w:hAnsi="Arial" w:cs="Arial"/>
-          <w:b/>
-          <w:sz w:val="24"/>
-          <w:szCs w:val="24"/>
-        </w:rPr>
-        <w:t>Torque Desenvolvido Máximo (</w:t>
-      </w:r>
-      <w:proofErr w:type="spellStart"/>
-      <w:r>
-        <w:rPr>
-          <w:rFonts w:ascii="Arial" w:eastAsiaTheme="minorEastAsia" w:hAnsi="Arial" w:cs="Arial"/>
-          <w:b/>
-          <w:sz w:val="24"/>
-          <w:szCs w:val="24"/>
-        </w:rPr>
-        <w:t>Tdmáx</w:t>
-      </w:r>
-      <w:proofErr w:type="spellEnd"/>
-      <w:r>
-        <w:rPr>
-          <w:rFonts w:ascii="Arial" w:eastAsiaTheme="minorEastAsia" w:hAnsi="Arial" w:cs="Arial"/>
-          <w:b/>
-          <w:sz w:val="24"/>
-          <w:szCs w:val="24"/>
-        </w:rPr>
-        <w:t>):</w:t>
-      </w:r>
-      <w:r>
-        <w:rPr>
-          <w:rFonts w:ascii="Arial" w:eastAsiaTheme="minorEastAsia" w:hAnsi="Arial" w:cs="Arial"/>
-          <w:b/>
-          <w:noProof/>
-          <w:sz w:val="24"/>
-          <w:szCs w:val="24"/>
-          <w:lang w:eastAsia="pt-BR"/>
-        </w:rPr>
-        <w:drawing>
-          <wp:anchor distT="0" distB="0" distL="114300" distR="114300" simplePos="0" relativeHeight="251662336" behindDoc="1" locked="0" layoutInCell="1" allowOverlap="1">
-            <wp:simplePos x="0" y="0"/>
-            <wp:positionH relativeFrom="page">
-              <wp:align>right</wp:align>
-            </wp:positionH>
-            <wp:positionV relativeFrom="paragraph">
-              <wp:posOffset>367030</wp:posOffset>
-            </wp:positionV>
-            <wp:extent cx="7553325" cy="3599815"/>
-            <wp:effectExtent l="0" t="0" r="9525" b="635"/>
-            <wp:wrapTight wrapText="bothSides">
-              <wp:wrapPolygon edited="0">
-                <wp:start x="0" y="0"/>
-                <wp:lineTo x="0" y="21490"/>
-                <wp:lineTo x="21573" y="21490"/>
-                <wp:lineTo x="21573" y="0"/>
-                <wp:lineTo x="0" y="0"/>
-              </wp:wrapPolygon>
-            </wp:wrapTight>
-            <wp:docPr id="9" name="Imagem 9"/>
-            <wp:cNvGraphicFramePr>
-              <a:graphicFrameLocks xmlns:a="http://schemas.openxmlformats.org/drawingml/2006/main" noChangeAspect="1"/>
-            </wp:cNvGraphicFramePr>
-            <a:graphic xmlns:a="http://schemas.openxmlformats.org/drawingml/2006/main">
-              <a:graphicData uri="http://schemas.openxmlformats.org/drawingml/2006/picture">
-                <pic:pic xmlns:pic="http://schemas.openxmlformats.org/drawingml/2006/picture">
-                  <pic:nvPicPr>
-                    <pic:cNvPr id="9" name="torque maximo.tif"/>
-                    <pic:cNvPicPr/>
-                  </pic:nvPicPr>
-                  <pic:blipFill>
-                    <a:blip r:embed="rId12">
-                      <a:extLst>
-                        <a:ext uri="{28A0092B-C50C-407E-A947-70E740481C1C}">
-                          <a14:useLocalDpi xmlns:a14="http://schemas.microsoft.com/office/drawing/2010/main" val="0"/>
-                        </a:ext>
-                      </a:extLst>
-                    </a:blip>
-                    <a:stretch>
-                      <a:fillRect/>
-                    </a:stretch>
-                  </pic:blipFill>
-                  <pic:spPr>
-                    <a:xfrm>
-                      <a:off x="0" y="0"/>
-                      <a:ext cx="7553325" cy="3599815"/>
-                    </a:xfrm>
-                    <a:prstGeom prst="rect">
-                      <a:avLst/>
-                    </a:prstGeom>
-                  </pic:spPr>
-                </pic:pic>
-              </a:graphicData>
-            </a:graphic>
-            <wp14:sizeRelH relativeFrom="margin">
-              <wp14:pctWidth>0</wp14:pctWidth>
-            </wp14:sizeRelH>
-            <wp14:sizeRelV relativeFrom="margin">
-              <wp14:pctHeight>0</wp14:pctHeight>
-            </wp14:sizeRelV>
-          </wp:anchor>
-        </w:drawing>
-      </w:r>
     </w:p>
     <w:p>
       <w:pPr>
@@ -6859,7 +6805,7 @@
                     <pic:cNvPicPr/>
                   </pic:nvPicPr>
                   <pic:blipFill>
-                    <a:blip r:embed="rId13">
+                    <a:blip r:embed="rId12">
                       <a:extLst>
                         <a:ext uri="{28A0092B-C50C-407E-A947-70E740481C1C}">
                           <a14:useLocalDpi xmlns:a14="http://schemas.microsoft.com/office/drawing/2010/main" val="0"/>
@@ -6952,7 +6898,7 @@
                     <pic:cNvPicPr/>
                   </pic:nvPicPr>
                   <pic:blipFill>
-                    <a:blip r:embed="rId14" cstate="print">
+                    <a:blip r:embed="rId13" cstate="print">
                       <a:extLst>
                         <a:ext uri="{28A0092B-C50C-407E-A947-70E740481C1C}">
                           <a14:useLocalDpi xmlns:a14="http://schemas.microsoft.com/office/drawing/2010/main" val="0"/>

--- a/TRAB FINAL PARTE 1 e meio.docx
+++ b/TRAB FINAL PARTE 1 e meio.docx
@@ -2573,7 +2573,6 @@
         </w:rPr>
       </w:pPr>
       <w:bookmarkStart w:id="0" w:name="_GoBack"/>
-      <w:bookmarkEnd w:id="0"/>
       <w:r>
         <w:rPr>
           <w:rFonts w:ascii="Arial" w:hAnsi="Arial" w:cs="Arial"/>
@@ -2584,9 +2583,25 @@
         </w:rPr>
         <w:lastRenderedPageBreak/>
         <w:drawing>
-          <wp:inline distT="0" distB="0" distL="0" distR="0">
-            <wp:extent cx="5400040" cy="8345805"/>
-            <wp:effectExtent l="0" t="0" r="0" b="0"/>
+          <wp:anchor distT="0" distB="0" distL="114300" distR="114300" simplePos="0" relativeHeight="251665408" behindDoc="1" locked="0" layoutInCell="1" allowOverlap="1">
+            <wp:simplePos x="0" y="0"/>
+            <wp:positionH relativeFrom="margin">
+              <wp:align>center</wp:align>
+            </wp:positionH>
+            <wp:positionV relativeFrom="paragraph">
+              <wp:posOffset>0</wp:posOffset>
+            </wp:positionV>
+            <wp:extent cx="5334000" cy="8243570"/>
+            <wp:effectExtent l="0" t="0" r="0" b="5080"/>
+            <wp:wrapTight wrapText="bothSides">
+              <wp:wrapPolygon edited="0">
+                <wp:start x="0" y="0"/>
+                <wp:lineTo x="0" y="21563"/>
+                <wp:lineTo x="21523" y="21563"/>
+                <wp:lineTo x="21523" y="0"/>
+                <wp:lineTo x="0" y="0"/>
+              </wp:wrapPolygon>
+            </wp:wrapTight>
             <wp:docPr id="2" name="Imagem 2"/>
             <wp:cNvGraphicFramePr>
               <a:graphicFrameLocks xmlns:a="http://schemas.openxmlformats.org/drawingml/2006/main" noChangeAspect="1"/>
@@ -2613,7 +2628,7 @@
                   <pic:spPr>
                     <a:xfrm>
                       <a:off x="0" y="0"/>
-                      <a:ext cx="5400040" cy="8345805"/>
+                      <a:ext cx="5334000" cy="8243570"/>
                     </a:xfrm>
                     <a:prstGeom prst="rect">
                       <a:avLst/>
@@ -2622,17 +2637,16 @@
                 </pic:pic>
               </a:graphicData>
             </a:graphic>
-          </wp:inline>
+            <wp14:sizeRelH relativeFrom="margin">
+              <wp14:pctWidth>0</wp14:pctWidth>
+            </wp14:sizeRelH>
+            <wp14:sizeRelV relativeFrom="margin">
+              <wp14:pctHeight>0</wp14:pctHeight>
+            </wp14:sizeRelV>
+          </wp:anchor>
         </w:drawing>
       </w:r>
-      <w:r>
-        <w:rPr>
-          <w:rFonts w:ascii="Arial" w:hAnsi="Arial" w:cs="Arial"/>
-          <w:sz w:val="24"/>
-          <w:szCs w:val="24"/>
-        </w:rPr>
-        <w:t>Imagem 2: Nicola Tesla (10 julho de 1856 (</w:t>
-      </w:r>
+      <w:bookmarkEnd w:id="0"/>
       <w:proofErr w:type="spellStart"/>
       <w:r>
         <w:rPr>
@@ -2640,6 +2654,50 @@
           <w:sz w:val="24"/>
           <w:szCs w:val="24"/>
         </w:rPr>
+        <w:t>Nik</w:t>
+      </w:r>
+      <w:r>
+        <w:rPr>
+          <w:rFonts w:ascii="Arial" w:hAnsi="Arial" w:cs="Arial"/>
+          <w:sz w:val="24"/>
+          <w:szCs w:val="24"/>
+        </w:rPr>
+        <w:t>ola</w:t>
+      </w:r>
+      <w:proofErr w:type="spellEnd"/>
+      <w:r>
+        <w:rPr>
+          <w:rFonts w:ascii="Arial" w:hAnsi="Arial" w:cs="Arial"/>
+          <w:sz w:val="24"/>
+          <w:szCs w:val="24"/>
+        </w:rPr>
+        <w:t xml:space="preserve"> Tesla </w:t>
+      </w:r>
+    </w:p>
+    <w:p>
+      <w:pPr>
+        <w:jc w:val="center"/>
+        <w:rPr>
+          <w:rFonts w:ascii="Arial" w:hAnsi="Arial" w:cs="Arial"/>
+          <w:sz w:val="24"/>
+          <w:szCs w:val="24"/>
+        </w:rPr>
+      </w:pPr>
+      <w:r>
+        <w:rPr>
+          <w:rFonts w:ascii="Arial" w:hAnsi="Arial" w:cs="Arial"/>
+          <w:sz w:val="24"/>
+          <w:szCs w:val="24"/>
+        </w:rPr>
+        <w:t>(10 julho de 1856 (</w:t>
+      </w:r>
+      <w:proofErr w:type="spellStart"/>
+      <w:r>
+        <w:rPr>
+          <w:rFonts w:ascii="Arial" w:hAnsi="Arial" w:cs="Arial"/>
+          <w:sz w:val="24"/>
+          <w:szCs w:val="24"/>
+        </w:rPr>
         <w:t>Smiljan</w:t>
       </w:r>
       <w:proofErr w:type="spellEnd"/>
@@ -2665,7 +2723,7 @@
           <w:sz w:val="24"/>
           <w:szCs w:val="24"/>
         </w:rPr>
-        <w:t xml:space="preserve">), considerado o pai da tecnologia moderna. </w:t>
+        <w:t>), considerado o pai da tecnologia moderna.</w:t>
       </w:r>
     </w:p>
     <w:p>

--- a/TRAB FINAL PARTE 1 e meio.docx
+++ b/TRAB FINAL PARTE 1 e meio.docx
@@ -2572,7 +2572,6 @@
           <w:szCs w:val="24"/>
         </w:rPr>
       </w:pPr>
-      <w:bookmarkStart w:id="0" w:name="_GoBack"/>
       <w:r>
         <w:rPr>
           <w:rFonts w:ascii="Arial" w:hAnsi="Arial" w:cs="Arial"/>
@@ -2646,7 +2645,6 @@
           </wp:anchor>
         </w:drawing>
       </w:r>
-      <w:bookmarkEnd w:id="0"/>
       <w:proofErr w:type="spellStart"/>
       <w:r>
         <w:rPr>
@@ -2735,26 +2733,7 @@
           <w:szCs w:val="24"/>
         </w:rPr>
       </w:pPr>
-      <w:r>
-        <w:rPr>
-          <w:rFonts w:ascii="Arial" w:hAnsi="Arial" w:cs="Arial"/>
-          <w:b/>
-          <w:sz w:val="24"/>
-          <w:szCs w:val="24"/>
-        </w:rPr>
-        <w:lastRenderedPageBreak/>
-        <w:t>A e B)</w:t>
-      </w:r>
-    </w:p>
-    <w:p>
-      <w:pPr>
-        <w:rPr>
-          <w:rFonts w:ascii="Arial" w:hAnsi="Arial" w:cs="Arial"/>
-          <w:b/>
-          <w:sz w:val="24"/>
-          <w:szCs w:val="24"/>
-        </w:rPr>
-      </w:pPr>
+      <w:bookmarkStart w:id="0" w:name="_GoBack"/>
       <w:r>
         <w:rPr>
           <w:rFonts w:ascii="Arial" w:hAnsi="Arial" w:cs="Arial"/>
@@ -2763,10 +2742,27 @@
           <w:szCs w:val="36"/>
           <w:lang w:eastAsia="pt-BR"/>
         </w:rPr>
+        <w:lastRenderedPageBreak/>
         <w:drawing>
-          <wp:inline distT="0" distB="0" distL="0" distR="0">
-            <wp:extent cx="5400040" cy="7443055"/>
-            <wp:effectExtent l="0" t="0" r="0" b="5715"/>
+          <wp:anchor distT="0" distB="0" distL="114300" distR="114300" simplePos="0" relativeHeight="251667456" behindDoc="1" locked="0" layoutInCell="1" allowOverlap="1">
+            <wp:simplePos x="0" y="0"/>
+            <wp:positionH relativeFrom="margin">
+              <wp:posOffset>-518160</wp:posOffset>
+            </wp:positionH>
+            <wp:positionV relativeFrom="paragraph">
+              <wp:posOffset>183515</wp:posOffset>
+            </wp:positionV>
+            <wp:extent cx="6314440" cy="8703310"/>
+            <wp:effectExtent l="0" t="0" r="0" b="2540"/>
+            <wp:wrapTight wrapText="bothSides">
+              <wp:wrapPolygon edited="0">
+                <wp:start x="0" y="0"/>
+                <wp:lineTo x="0" y="21559"/>
+                <wp:lineTo x="21504" y="21559"/>
+                <wp:lineTo x="21504" y="0"/>
+                <wp:lineTo x="0" y="0"/>
+              </wp:wrapPolygon>
+            </wp:wrapTight>
             <wp:docPr id="12" name="Imagem 12" descr="trab anderrss"/>
             <wp:cNvGraphicFramePr>
               <a:graphicFrameLocks xmlns:a="http://schemas.openxmlformats.org/drawingml/2006/main" noChangeAspect="1"/>
@@ -2796,7 +2792,7 @@
                   <pic:spPr bwMode="auto">
                     <a:xfrm>
                       <a:off x="0" y="0"/>
-                      <a:ext cx="5400040" cy="7443055"/>
+                      <a:ext cx="6314440" cy="8703310"/>
                     </a:xfrm>
                     <a:prstGeom prst="rect">
                       <a:avLst/>
@@ -2809,9 +2805,35 @@
                 </pic:pic>
               </a:graphicData>
             </a:graphic>
-          </wp:inline>
+            <wp14:sizeRelH relativeFrom="margin">
+              <wp14:pctWidth>0</wp14:pctWidth>
+            </wp14:sizeRelH>
+            <wp14:sizeRelV relativeFrom="margin">
+              <wp14:pctHeight>0</wp14:pctHeight>
+            </wp14:sizeRelV>
+          </wp:anchor>
         </w:drawing>
       </w:r>
+      <w:bookmarkEnd w:id="0"/>
+      <w:r>
+        <w:rPr>
+          <w:rFonts w:ascii="Arial" w:hAnsi="Arial" w:cs="Arial"/>
+          <w:b/>
+          <w:sz w:val="24"/>
+          <w:szCs w:val="24"/>
+        </w:rPr>
+        <w:t>A e B)</w:t>
+      </w:r>
+    </w:p>
+    <w:p>
+      <w:pPr>
+        <w:rPr>
+          <w:rFonts w:ascii="Arial" w:hAnsi="Arial" w:cs="Arial"/>
+          <w:b/>
+          <w:sz w:val="24"/>
+          <w:szCs w:val="24"/>
+        </w:rPr>
+      </w:pPr>
     </w:p>
     <w:p>
       <w:pPr>
@@ -2862,7 +2884,6 @@
           <w:sz w:val="28"/>
           <w:szCs w:val="24"/>
         </w:rPr>
-        <w:lastRenderedPageBreak/>
         <w:t>C)</w:t>
       </w:r>
     </w:p>
@@ -3936,6 +3957,15 @@
           <w:sz w:val="24"/>
           <w:szCs w:val="24"/>
         </w:rPr>
+        <w:t xml:space="preserve"> </w:t>
+      </w:r>
+      <w:r>
+        <w:rPr>
+          <w:rFonts w:ascii="Arial" w:eastAsiaTheme="minorEastAsia" w:hAnsi="Arial" w:cs="Arial"/>
+          <w:b/>
+          <w:sz w:val="24"/>
+          <w:szCs w:val="24"/>
+        </w:rPr>
         <w:t>( II )</w:t>
       </w:r>
     </w:p>
@@ -4993,6 +5023,7 @@
           <w:sz w:val="28"/>
           <w:szCs w:val="28"/>
         </w:rPr>
+        <w:lastRenderedPageBreak/>
         <w:t xml:space="preserve"> </w:t>
       </w:r>
     </w:p>
@@ -6131,36 +6162,33 @@
       </w:pPr>
       <w:r>
         <w:rPr>
-          <w:rFonts w:ascii="Arial" w:eastAsiaTheme="minorEastAsia" w:hAnsi="Arial" w:cs="Arial"/>
-          <w:b/>
-          <w:sz w:val="24"/>
-          <w:szCs w:val="24"/>
-        </w:rPr>
-        <w:lastRenderedPageBreak/>
-        <w:t>G)</w:t>
-      </w:r>
-    </w:p>
-    <w:p>
-      <w:pPr>
-        <w:rPr>
-          <w:rFonts w:ascii="Arial" w:eastAsiaTheme="minorEastAsia" w:hAnsi="Arial" w:cs="Arial"/>
-          <w:b/>
-          <w:sz w:val="24"/>
-          <w:szCs w:val="24"/>
-        </w:rPr>
-      </w:pPr>
-      <w:r>
-        <w:rPr>
           <w:rFonts w:ascii="Arial" w:hAnsi="Arial" w:cs="Arial"/>
           <w:noProof/>
           <w:sz w:val="36"/>
           <w:szCs w:val="36"/>
           <w:lang w:eastAsia="pt-BR"/>
         </w:rPr>
+        <w:lastRenderedPageBreak/>
         <w:drawing>
-          <wp:inline distT="0" distB="0" distL="0" distR="0" wp14:anchorId="74E25970" wp14:editId="2A8E0AEF">
-            <wp:extent cx="5400040" cy="7442200"/>
-            <wp:effectExtent l="0" t="0" r="0" b="6350"/>
+          <wp:anchor distT="0" distB="0" distL="114300" distR="114300" simplePos="0" relativeHeight="251666432" behindDoc="1" locked="0" layoutInCell="1" allowOverlap="1">
+            <wp:simplePos x="0" y="0"/>
+            <wp:positionH relativeFrom="margin">
+              <wp:posOffset>-470535</wp:posOffset>
+            </wp:positionH>
+            <wp:positionV relativeFrom="paragraph">
+              <wp:posOffset>207645</wp:posOffset>
+            </wp:positionV>
+            <wp:extent cx="6203950" cy="8549640"/>
+            <wp:effectExtent l="0" t="0" r="6350" b="3810"/>
+            <wp:wrapTight wrapText="bothSides">
+              <wp:wrapPolygon edited="0">
+                <wp:start x="0" y="0"/>
+                <wp:lineTo x="0" y="21561"/>
+                <wp:lineTo x="21556" y="21561"/>
+                <wp:lineTo x="21556" y="0"/>
+                <wp:lineTo x="0" y="0"/>
+              </wp:wrapPolygon>
+            </wp:wrapTight>
             <wp:docPr id="4" name="Imagem 4" descr="C:\Users\User\Downloads\trab anderrss2.jpeg"/>
             <wp:cNvGraphicFramePr>
               <a:graphicFrameLocks xmlns:a="http://schemas.openxmlformats.org/drawingml/2006/main" noChangeAspect="1"/>
@@ -6190,7 +6218,7 @@
                   <pic:spPr bwMode="auto">
                     <a:xfrm>
                       <a:off x="0" y="0"/>
-                      <a:ext cx="5400040" cy="7442200"/>
+                      <a:ext cx="6203950" cy="8549640"/>
                     </a:xfrm>
                     <a:prstGeom prst="rect">
                       <a:avLst/>
@@ -6203,57 +6231,81 @@
                 </pic:pic>
               </a:graphicData>
             </a:graphic>
-          </wp:inline>
+            <wp14:sizeRelH relativeFrom="margin">
+              <wp14:pctWidth>0</wp14:pctWidth>
+            </wp14:sizeRelH>
+            <wp14:sizeRelV relativeFrom="margin">
+              <wp14:pctHeight>0</wp14:pctHeight>
+            </wp14:sizeRelV>
+          </wp:anchor>
         </w:drawing>
       </w:r>
-    </w:p>
-    <w:p>
-      <w:pPr>
-        <w:rPr>
-          <w:rFonts w:ascii="Arial" w:eastAsiaTheme="minorEastAsia" w:hAnsi="Arial" w:cs="Arial"/>
-          <w:b/>
-          <w:sz w:val="24"/>
-          <w:szCs w:val="24"/>
-        </w:rPr>
-      </w:pPr>
-    </w:p>
-    <w:p>
-      <w:pPr>
-        <w:rPr>
-          <w:rFonts w:ascii="Arial" w:eastAsiaTheme="minorEastAsia" w:hAnsi="Arial" w:cs="Arial"/>
-          <w:b/>
-          <w:sz w:val="24"/>
-          <w:szCs w:val="24"/>
-        </w:rPr>
-      </w:pPr>
-    </w:p>
-    <w:p>
-      <w:pPr>
-        <w:rPr>
-          <w:rFonts w:ascii="Arial" w:eastAsiaTheme="minorEastAsia" w:hAnsi="Arial" w:cs="Arial"/>
-          <w:b/>
-          <w:sz w:val="24"/>
-          <w:szCs w:val="24"/>
-        </w:rPr>
-      </w:pPr>
-    </w:p>
-    <w:p>
-      <w:pPr>
-        <w:rPr>
-          <w:rFonts w:ascii="Arial" w:eastAsiaTheme="minorEastAsia" w:hAnsi="Arial" w:cs="Arial"/>
-          <w:b/>
-          <w:sz w:val="24"/>
-          <w:szCs w:val="24"/>
-        </w:rPr>
-      </w:pPr>
-      <w:r>
-        <w:rPr>
-          <w:rFonts w:ascii="Arial" w:eastAsiaTheme="minorEastAsia" w:hAnsi="Arial" w:cs="Arial"/>
-          <w:b/>
-          <w:sz w:val="24"/>
-          <w:szCs w:val="24"/>
-        </w:rPr>
-        <w:lastRenderedPageBreak/>
+      <w:r>
+        <w:rPr>
+          <w:rFonts w:ascii="Arial" w:eastAsiaTheme="minorEastAsia" w:hAnsi="Arial" w:cs="Arial"/>
+          <w:b/>
+          <w:sz w:val="24"/>
+          <w:szCs w:val="24"/>
+        </w:rPr>
+        <w:t>G)</w:t>
+      </w:r>
+    </w:p>
+    <w:p>
+      <w:pPr>
+        <w:rPr>
+          <w:rFonts w:ascii="Arial" w:eastAsiaTheme="minorEastAsia" w:hAnsi="Arial" w:cs="Arial"/>
+          <w:b/>
+          <w:sz w:val="24"/>
+          <w:szCs w:val="24"/>
+        </w:rPr>
+      </w:pPr>
+    </w:p>
+    <w:p>
+      <w:pPr>
+        <w:rPr>
+          <w:rFonts w:ascii="Arial" w:eastAsiaTheme="minorEastAsia" w:hAnsi="Arial" w:cs="Arial"/>
+          <w:b/>
+          <w:sz w:val="24"/>
+          <w:szCs w:val="24"/>
+        </w:rPr>
+      </w:pPr>
+    </w:p>
+    <w:p>
+      <w:pPr>
+        <w:rPr>
+          <w:rFonts w:ascii="Arial" w:eastAsiaTheme="minorEastAsia" w:hAnsi="Arial" w:cs="Arial"/>
+          <w:b/>
+          <w:sz w:val="24"/>
+          <w:szCs w:val="24"/>
+        </w:rPr>
+      </w:pPr>
+    </w:p>
+    <w:p>
+      <w:pPr>
+        <w:rPr>
+          <w:rFonts w:ascii="Arial" w:eastAsiaTheme="minorEastAsia" w:hAnsi="Arial" w:cs="Arial"/>
+          <w:b/>
+          <w:sz w:val="24"/>
+          <w:szCs w:val="24"/>
+        </w:rPr>
+      </w:pPr>
+    </w:p>
+    <w:p>
+      <w:pPr>
+        <w:rPr>
+          <w:rFonts w:ascii="Arial" w:eastAsiaTheme="minorEastAsia" w:hAnsi="Arial" w:cs="Arial"/>
+          <w:b/>
+          <w:sz w:val="24"/>
+          <w:szCs w:val="24"/>
+        </w:rPr>
+      </w:pPr>
+      <w:r>
+        <w:rPr>
+          <w:rFonts w:ascii="Arial" w:eastAsiaTheme="minorEastAsia" w:hAnsi="Arial" w:cs="Arial"/>
+          <w:b/>
+          <w:sz w:val="24"/>
+          <w:szCs w:val="24"/>
+        </w:rPr>
         <w:t>H)</w:t>
       </w:r>
     </w:p>
@@ -6425,6 +6477,7 @@
           <w:szCs w:val="24"/>
           <w:lang w:eastAsia="pt-BR"/>
         </w:rPr>
+        <w:lastRenderedPageBreak/>
         <w:drawing>
           <wp:anchor distT="0" distB="0" distL="114300" distR="114300" simplePos="0" relativeHeight="251661312" behindDoc="1" locked="0" layoutInCell="1" allowOverlap="1">
             <wp:simplePos x="0" y="0"/>
@@ -6548,7 +6601,6 @@
           <w:szCs w:val="28"/>
           <w:lang w:eastAsia="pt-BR"/>
         </w:rPr>
-        <w:lastRenderedPageBreak/>
         <w:drawing>
           <wp:anchor distT="0" distB="0" distL="114300" distR="114300" simplePos="0" relativeHeight="251659264" behindDoc="0" locked="0" layoutInCell="1" allowOverlap="1">
             <wp:simplePos x="0" y="0"/>
@@ -6668,6 +6720,7 @@
           <w:sz w:val="24"/>
           <w:szCs w:val="24"/>
         </w:rPr>
+        <w:lastRenderedPageBreak/>
         <w:t>Torque Desenvolvido Máximo (</w:t>
       </w:r>
       <w:proofErr w:type="spellStart"/>
@@ -6790,7 +6843,6 @@
           <w:sz w:val="24"/>
           <w:szCs w:val="24"/>
         </w:rPr>
-        <w:lastRenderedPageBreak/>
         <w:t xml:space="preserve">J) </w:t>
       </w:r>
     </w:p>

--- a/TRAB FINAL PARTE 1 e meio.docx
+++ b/TRAB FINAL PARTE 1 e meio.docx
@@ -51,7 +51,7 @@
                     <pic:cNvPicPr/>
                   </pic:nvPicPr>
                   <pic:blipFill>
-                    <a:blip r:embed="rId4" cstate="print">
+                    <a:blip r:embed="rId5" cstate="print">
                       <a:extLst>
                         <a:ext uri="{28A0092B-C50C-407E-A947-70E740481C1C}">
                           <a14:useLocalDpi xmlns:a14="http://schemas.microsoft.com/office/drawing/2010/main" val="0"/>
@@ -2613,7 +2613,7 @@
                     <pic:cNvPicPr/>
                   </pic:nvPicPr>
                   <pic:blipFill>
-                    <a:blip r:embed="rId5">
+                    <a:blip r:embed="rId6">
                       <a:extLst>
                         <a:ext uri="{28A0092B-C50C-407E-A947-70E740481C1C}">
                           <a14:useLocalDpi xmlns:a14="http://schemas.microsoft.com/office/drawing/2010/main" val="0"/>
@@ -2733,7 +2733,6 @@
           <w:szCs w:val="24"/>
         </w:rPr>
       </w:pPr>
-      <w:bookmarkStart w:id="0" w:name="_GoBack"/>
       <w:r>
         <w:rPr>
           <w:rFonts w:ascii="Arial" w:hAnsi="Arial" w:cs="Arial"/>
@@ -2777,7 +2776,7 @@
                     </pic:cNvPicPr>
                   </pic:nvPicPr>
                   <pic:blipFill>
-                    <a:blip r:embed="rId6" cstate="print">
+                    <a:blip r:embed="rId7" cstate="print">
                       <a:extLst>
                         <a:ext uri="{28A0092B-C50C-407E-A947-70E740481C1C}">
                           <a14:useLocalDpi xmlns:a14="http://schemas.microsoft.com/office/drawing/2010/main" val="0"/>
@@ -2814,7 +2813,6 @@
           </wp:anchor>
         </w:drawing>
       </w:r>
-      <w:bookmarkEnd w:id="0"/>
       <w:r>
         <w:rPr>
           <w:rFonts w:ascii="Arial" w:hAnsi="Arial" w:cs="Arial"/>
@@ -6203,7 +6201,7 @@
                     </pic:cNvPicPr>
                   </pic:nvPicPr>
                   <pic:blipFill>
-                    <a:blip r:embed="rId7" cstate="print">
+                    <a:blip r:embed="rId8" cstate="print">
                       <a:extLst>
                         <a:ext uri="{28A0092B-C50C-407E-A947-70E740481C1C}">
                           <a14:useLocalDpi xmlns:a14="http://schemas.microsoft.com/office/drawing/2010/main" val="0"/>
@@ -6259,53 +6257,14 @@
           <w:szCs w:val="24"/>
         </w:rPr>
       </w:pPr>
-    </w:p>
-    <w:p>
-      <w:pPr>
-        <w:rPr>
-          <w:rFonts w:ascii="Arial" w:eastAsiaTheme="minorEastAsia" w:hAnsi="Arial" w:cs="Arial"/>
-          <w:b/>
-          <w:sz w:val="24"/>
-          <w:szCs w:val="24"/>
-        </w:rPr>
-      </w:pPr>
-    </w:p>
-    <w:p>
-      <w:pPr>
-        <w:rPr>
-          <w:rFonts w:ascii="Arial" w:eastAsiaTheme="minorEastAsia" w:hAnsi="Arial" w:cs="Arial"/>
-          <w:b/>
-          <w:sz w:val="24"/>
-          <w:szCs w:val="24"/>
-        </w:rPr>
-      </w:pPr>
-    </w:p>
-    <w:p>
-      <w:pPr>
-        <w:rPr>
-          <w:rFonts w:ascii="Arial" w:eastAsiaTheme="minorEastAsia" w:hAnsi="Arial" w:cs="Arial"/>
-          <w:b/>
-          <w:sz w:val="24"/>
-          <w:szCs w:val="24"/>
-        </w:rPr>
-      </w:pPr>
-    </w:p>
-    <w:p>
-      <w:pPr>
-        <w:rPr>
-          <w:rFonts w:ascii="Arial" w:eastAsiaTheme="minorEastAsia" w:hAnsi="Arial" w:cs="Arial"/>
-          <w:b/>
-          <w:sz w:val="24"/>
-          <w:szCs w:val="24"/>
-        </w:rPr>
-      </w:pPr>
-      <w:r>
-        <w:rPr>
-          <w:rFonts w:ascii="Arial" w:eastAsiaTheme="minorEastAsia" w:hAnsi="Arial" w:cs="Arial"/>
-          <w:b/>
-          <w:sz w:val="24"/>
-          <w:szCs w:val="24"/>
-        </w:rPr>
+      <w:r>
+        <w:rPr>
+          <w:rFonts w:ascii="Arial" w:eastAsiaTheme="minorEastAsia" w:hAnsi="Arial" w:cs="Arial"/>
+          <w:b/>
+          <w:sz w:val="24"/>
+          <w:szCs w:val="24"/>
+        </w:rPr>
+        <w:lastRenderedPageBreak/>
         <w:t>H)</w:t>
       </w:r>
     </w:p>
@@ -6359,7 +6318,7 @@
                     <pic:cNvPicPr/>
                   </pic:nvPicPr>
                   <pic:blipFill>
-                    <a:blip r:embed="rId8">
+                    <a:blip r:embed="rId9">
                       <a:extLst>
                         <a:ext uri="{28A0092B-C50C-407E-A947-70E740481C1C}">
                           <a14:useLocalDpi xmlns:a14="http://schemas.microsoft.com/office/drawing/2010/main" val="0"/>
@@ -6444,16 +6403,6 @@
         <w:rPr>
           <w:rFonts w:ascii="Arial" w:eastAsiaTheme="minorEastAsia" w:hAnsi="Arial" w:cs="Arial"/>
           <w:b/>
-          <w:sz w:val="24"/>
-          <w:szCs w:val="24"/>
-        </w:rPr>
-      </w:pPr>
-    </w:p>
-    <w:p>
-      <w:pPr>
-        <w:rPr>
-          <w:rFonts w:ascii="Arial" w:eastAsiaTheme="minorEastAsia" w:hAnsi="Arial" w:cs="Arial"/>
-          <w:b/>
           <w:sz w:val="28"/>
           <w:szCs w:val="28"/>
         </w:rPr>
@@ -6472,12 +6421,121 @@
         <w:rPr>
           <w:rFonts w:ascii="Arial" w:eastAsiaTheme="minorEastAsia" w:hAnsi="Arial" w:cs="Arial"/>
           <w:b/>
+          <w:sz w:val="28"/>
+          <w:szCs w:val="28"/>
+        </w:rPr>
+        <w:br w:type="page"/>
+      </w:r>
+    </w:p>
+    <w:p>
+      <w:pPr>
+        <w:rPr>
+          <w:rFonts w:ascii="Arial" w:eastAsiaTheme="minorEastAsia" w:hAnsi="Arial" w:cs="Arial"/>
+          <w:b/>
+          <w:sz w:val="28"/>
+          <w:szCs w:val="28"/>
+        </w:rPr>
+      </w:pPr>
+    </w:p>
+    <w:p>
+      <w:pPr>
+        <w:rPr>
+          <w:rFonts w:ascii="Arial" w:eastAsiaTheme="minorEastAsia" w:hAnsi="Arial" w:cs="Arial"/>
+          <w:b/>
+          <w:sz w:val="28"/>
+          <w:szCs w:val="28"/>
+        </w:rPr>
+      </w:pPr>
+      <w:bookmarkStart w:id="0" w:name="_GoBack"/>
+      <w:bookmarkEnd w:id="0"/>
+    </w:p>
+    <w:p>
+      <w:pPr>
+        <w:rPr>
+          <w:rFonts w:ascii="Arial" w:eastAsiaTheme="minorEastAsia" w:hAnsi="Arial" w:cs="Arial"/>
+          <w:b/>
+          <w:sz w:val="28"/>
+          <w:szCs w:val="28"/>
+        </w:rPr>
+      </w:pPr>
+    </w:p>
+    <w:p>
+      <w:pPr>
+        <w:rPr>
+          <w:rFonts w:ascii="Arial" w:eastAsiaTheme="minorEastAsia" w:hAnsi="Arial" w:cs="Arial"/>
+          <w:b/>
+          <w:sz w:val="28"/>
+          <w:szCs w:val="28"/>
+        </w:rPr>
+      </w:pPr>
+      <w:r>
+        <w:rPr>
+          <w:rFonts w:ascii="Arial" w:eastAsiaTheme="minorEastAsia" w:hAnsi="Arial" w:cs="Arial"/>
+          <w:b/>
+          <w:sz w:val="28"/>
+          <w:szCs w:val="28"/>
+        </w:rPr>
+        <w:t>Conjuga</w:t>
+      </w:r>
+      <w:r>
+        <w:rPr>
+          <w:rFonts w:ascii="Arial" w:eastAsiaTheme="minorEastAsia" w:hAnsi="Arial" w:cs="Arial"/>
+          <w:b/>
+          <w:sz w:val="28"/>
+          <w:szCs w:val="28"/>
+        </w:rPr>
+        <w:t>do Resistente da Carga Mecânica</w:t>
+      </w:r>
+      <w:r>
+        <w:rPr>
+          <w:rFonts w:ascii="Arial" w:eastAsiaTheme="minorEastAsia" w:hAnsi="Arial" w:cs="Arial"/>
+          <w:b/>
+          <w:sz w:val="28"/>
+          <w:szCs w:val="28"/>
+        </w:rPr>
+        <w:t xml:space="preserve"> (</w:t>
+      </w:r>
+      <w:proofErr w:type="spellStart"/>
+      <w:r>
+        <w:rPr>
+          <w:rFonts w:ascii="Arial" w:eastAsiaTheme="minorEastAsia" w:hAnsi="Arial" w:cs="Arial"/>
+          <w:b/>
+          <w:sz w:val="28"/>
+          <w:szCs w:val="28"/>
+        </w:rPr>
+        <w:t>Tc</w:t>
+      </w:r>
+      <w:proofErr w:type="spellEnd"/>
+      <w:proofErr w:type="gramStart"/>
+      <w:r>
+        <w:rPr>
+          <w:rFonts w:ascii="Arial" w:eastAsiaTheme="minorEastAsia" w:hAnsi="Arial" w:cs="Arial"/>
+          <w:b/>
+          <w:sz w:val="28"/>
+          <w:szCs w:val="28"/>
+        </w:rPr>
+        <w:t>) :</w:t>
+      </w:r>
+      <w:proofErr w:type="gramEnd"/>
+    </w:p>
+    <w:p>
+      <w:pPr>
+        <w:rPr>
+          <w:rFonts w:ascii="Arial" w:eastAsiaTheme="minorEastAsia" w:hAnsi="Arial" w:cs="Arial"/>
+          <w:b/>
+          <w:sz w:val="28"/>
+          <w:szCs w:val="28"/>
+        </w:rPr>
+      </w:pPr>
+      <w:r>
+        <w:rPr>
+          <w:rFonts w:ascii="Arial" w:eastAsiaTheme="minorEastAsia" w:hAnsi="Arial" w:cs="Arial"/>
+          <w:b/>
           <w:noProof/>
           <w:sz w:val="24"/>
           <w:szCs w:val="24"/>
           <w:lang w:eastAsia="pt-BR"/>
         </w:rPr>
-        <w:lastRenderedPageBreak/>
         <w:drawing>
           <wp:anchor distT="0" distB="0" distL="114300" distR="114300" simplePos="0" relativeHeight="251661312" behindDoc="1" locked="0" layoutInCell="1" allowOverlap="1">
             <wp:simplePos x="0" y="0"/>
@@ -6485,7 +6543,7 @@
               <wp:align>left</wp:align>
             </wp:positionH>
             <wp:positionV relativeFrom="paragraph">
-              <wp:posOffset>255905</wp:posOffset>
+              <wp:posOffset>349250</wp:posOffset>
             </wp:positionV>
             <wp:extent cx="7558405" cy="3602355"/>
             <wp:effectExtent l="0" t="0" r="4445" b="0"/>
@@ -6510,7 +6568,7 @@
                     <pic:cNvPicPr/>
                   </pic:nvPicPr>
                   <pic:blipFill>
-                    <a:blip r:embed="rId9">
+                    <a:blip r:embed="rId10">
                       <a:extLst>
                         <a:ext uri="{28A0092B-C50C-407E-A947-70E740481C1C}">
                           <a14:useLocalDpi xmlns:a14="http://schemas.microsoft.com/office/drawing/2010/main" val="0"/>
@@ -6546,56 +6604,6 @@
         <w:rPr>
           <w:rFonts w:ascii="Arial" w:eastAsiaTheme="minorEastAsia" w:hAnsi="Arial" w:cs="Arial"/>
           <w:b/>
-          <w:sz w:val="28"/>
-          <w:szCs w:val="28"/>
-        </w:rPr>
-        <w:t>Conjugado Resistente da Carga Mecânica</w:t>
-      </w:r>
-      <w:r>
-        <w:rPr>
-          <w:rFonts w:ascii="Arial" w:eastAsiaTheme="minorEastAsia" w:hAnsi="Arial" w:cs="Arial"/>
-          <w:b/>
-          <w:sz w:val="28"/>
-          <w:szCs w:val="28"/>
-        </w:rPr>
-        <w:t xml:space="preserve"> (</w:t>
-      </w:r>
-      <w:proofErr w:type="spellStart"/>
-      <w:r>
-        <w:rPr>
-          <w:rFonts w:ascii="Arial" w:eastAsiaTheme="minorEastAsia" w:hAnsi="Arial" w:cs="Arial"/>
-          <w:b/>
-          <w:sz w:val="28"/>
-          <w:szCs w:val="28"/>
-        </w:rPr>
-        <w:t>Tc</w:t>
-      </w:r>
-      <w:proofErr w:type="spellEnd"/>
-      <w:proofErr w:type="gramStart"/>
-      <w:r>
-        <w:rPr>
-          <w:rFonts w:ascii="Arial" w:eastAsiaTheme="minorEastAsia" w:hAnsi="Arial" w:cs="Arial"/>
-          <w:b/>
-          <w:sz w:val="28"/>
-          <w:szCs w:val="28"/>
-        </w:rPr>
-        <w:t>) :</w:t>
-      </w:r>
-      <w:proofErr w:type="gramEnd"/>
-    </w:p>
-    <w:p>
-      <w:pPr>
-        <w:rPr>
-          <w:rFonts w:ascii="Arial" w:eastAsiaTheme="minorEastAsia" w:hAnsi="Arial" w:cs="Arial"/>
-          <w:b/>
-          <w:sz w:val="24"/>
-          <w:szCs w:val="24"/>
-        </w:rPr>
-      </w:pPr>
-      <w:r>
-        <w:rPr>
-          <w:rFonts w:ascii="Arial" w:eastAsiaTheme="minorEastAsia" w:hAnsi="Arial" w:cs="Arial"/>
-          <w:b/>
           <w:noProof/>
           <w:sz w:val="28"/>
           <w:szCs w:val="28"/>
@@ -6630,157 +6638,6 @@
                 <pic:pic xmlns:pic="http://schemas.openxmlformats.org/drawingml/2006/picture">
                   <pic:nvPicPr>
                     <pic:cNvPr id="5" name="torque carga e motor.tif"/>
-                    <pic:cNvPicPr/>
-                  </pic:nvPicPr>
-                  <pic:blipFill>
-                    <a:blip r:embed="rId10">
-                      <a:extLst>
-                        <a:ext uri="{28A0092B-C50C-407E-A947-70E740481C1C}">
-                          <a14:useLocalDpi xmlns:a14="http://schemas.microsoft.com/office/drawing/2010/main" val="0"/>
-                        </a:ext>
-                      </a:extLst>
-                    </a:blip>
-                    <a:stretch>
-                      <a:fillRect/>
-                    </a:stretch>
-                  </pic:blipFill>
-                  <pic:spPr>
-                    <a:xfrm>
-                      <a:off x="0" y="0"/>
-                      <a:ext cx="7553325" cy="3599815"/>
-                    </a:xfrm>
-                    <a:prstGeom prst="rect">
-                      <a:avLst/>
-                    </a:prstGeom>
-                  </pic:spPr>
-                </pic:pic>
-              </a:graphicData>
-            </a:graphic>
-            <wp14:sizeRelH relativeFrom="margin">
-              <wp14:pctWidth>0</wp14:pctWidth>
-            </wp14:sizeRelH>
-            <wp14:sizeRelV relativeFrom="margin">
-              <wp14:pctHeight>0</wp14:pctHeight>
-            </wp14:sizeRelV>
-          </wp:anchor>
-        </w:drawing>
-      </w:r>
-      <w:r>
-        <w:rPr>
-          <w:rFonts w:ascii="Arial" w:eastAsiaTheme="minorEastAsia" w:hAnsi="Arial" w:cs="Arial"/>
-          <w:b/>
-          <w:sz w:val="28"/>
-          <w:szCs w:val="28"/>
-        </w:rPr>
-        <w:t>Curvas do Conjugado do Motor e da Carga:</w:t>
-      </w:r>
-    </w:p>
-    <w:p>
-      <w:pPr>
-        <w:rPr>
-          <w:rFonts w:ascii="Arial" w:eastAsiaTheme="minorEastAsia" w:hAnsi="Arial" w:cs="Arial"/>
-          <w:b/>
-          <w:sz w:val="24"/>
-          <w:szCs w:val="24"/>
-        </w:rPr>
-      </w:pPr>
-    </w:p>
-    <w:p>
-      <w:pPr>
-        <w:rPr>
-          <w:rFonts w:ascii="Arial" w:eastAsiaTheme="minorEastAsia" w:hAnsi="Arial" w:cs="Arial"/>
-          <w:b/>
-          <w:sz w:val="24"/>
-          <w:szCs w:val="24"/>
-        </w:rPr>
-      </w:pPr>
-      <w:r>
-        <w:rPr>
-          <w:rFonts w:ascii="Arial" w:eastAsiaTheme="minorEastAsia" w:hAnsi="Arial" w:cs="Arial"/>
-          <w:b/>
-          <w:sz w:val="24"/>
-          <w:szCs w:val="24"/>
-        </w:rPr>
-        <w:t xml:space="preserve">I) </w:t>
-      </w:r>
-    </w:p>
-    <w:p>
-      <w:pPr>
-        <w:rPr>
-          <w:rFonts w:ascii="Arial" w:eastAsiaTheme="minorEastAsia" w:hAnsi="Arial" w:cs="Arial"/>
-          <w:b/>
-          <w:sz w:val="24"/>
-          <w:szCs w:val="24"/>
-        </w:rPr>
-      </w:pPr>
-      <w:r>
-        <w:rPr>
-          <w:rFonts w:ascii="Arial" w:eastAsiaTheme="minorEastAsia" w:hAnsi="Arial" w:cs="Arial"/>
-          <w:b/>
-          <w:sz w:val="24"/>
-          <w:szCs w:val="24"/>
-        </w:rPr>
-        <w:lastRenderedPageBreak/>
-        <w:t>Torque Desenvolvido Máximo (</w:t>
-      </w:r>
-      <w:proofErr w:type="spellStart"/>
-      <w:r>
-        <w:rPr>
-          <w:rFonts w:ascii="Arial" w:eastAsiaTheme="minorEastAsia" w:hAnsi="Arial" w:cs="Arial"/>
-          <w:b/>
-          <w:sz w:val="24"/>
-          <w:szCs w:val="24"/>
-        </w:rPr>
-        <w:t>Tdmáx</w:t>
-      </w:r>
-      <w:proofErr w:type="spellEnd"/>
-      <w:r>
-        <w:rPr>
-          <w:rFonts w:ascii="Arial" w:eastAsiaTheme="minorEastAsia" w:hAnsi="Arial" w:cs="Arial"/>
-          <w:b/>
-          <w:sz w:val="24"/>
-          <w:szCs w:val="24"/>
-        </w:rPr>
-        <w:t>):</w:t>
-      </w:r>
-      <w:r>
-        <w:rPr>
-          <w:rFonts w:ascii="Arial" w:eastAsiaTheme="minorEastAsia" w:hAnsi="Arial" w:cs="Arial"/>
-          <w:b/>
-          <w:noProof/>
-          <w:sz w:val="24"/>
-          <w:szCs w:val="24"/>
-          <w:lang w:eastAsia="pt-BR"/>
-        </w:rPr>
-        <w:drawing>
-          <wp:anchor distT="0" distB="0" distL="114300" distR="114300" simplePos="0" relativeHeight="251662336" behindDoc="1" locked="0" layoutInCell="1" allowOverlap="1">
-            <wp:simplePos x="0" y="0"/>
-            <wp:positionH relativeFrom="page">
-              <wp:align>right</wp:align>
-            </wp:positionH>
-            <wp:positionV relativeFrom="paragraph">
-              <wp:posOffset>367030</wp:posOffset>
-            </wp:positionV>
-            <wp:extent cx="7553325" cy="3599815"/>
-            <wp:effectExtent l="0" t="0" r="9525" b="635"/>
-            <wp:wrapTight wrapText="bothSides">
-              <wp:wrapPolygon edited="0">
-                <wp:start x="0" y="0"/>
-                <wp:lineTo x="0" y="21490"/>
-                <wp:lineTo x="21573" y="21490"/>
-                <wp:lineTo x="21573" y="0"/>
-                <wp:lineTo x="0" y="0"/>
-              </wp:wrapPolygon>
-            </wp:wrapTight>
-            <wp:docPr id="9" name="Imagem 9"/>
-            <wp:cNvGraphicFramePr>
-              <a:graphicFrameLocks xmlns:a="http://schemas.openxmlformats.org/drawingml/2006/main" noChangeAspect="1"/>
-            </wp:cNvGraphicFramePr>
-            <a:graphic xmlns:a="http://schemas.openxmlformats.org/drawingml/2006/main">
-              <a:graphicData uri="http://schemas.openxmlformats.org/drawingml/2006/picture">
-                <pic:pic xmlns:pic="http://schemas.openxmlformats.org/drawingml/2006/picture">
-                  <pic:nvPicPr>
-                    <pic:cNvPr id="9" name="torque maximo.tif"/>
                     <pic:cNvPicPr/>
                   </pic:nvPicPr>
                   <pic:blipFill>
@@ -6822,6 +6679,439 @@
         <w:rPr>
           <w:rFonts w:ascii="Arial" w:eastAsiaTheme="minorEastAsia" w:hAnsi="Arial" w:cs="Arial"/>
           <w:b/>
+          <w:sz w:val="28"/>
+          <w:szCs w:val="28"/>
+        </w:rPr>
+      </w:pPr>
+    </w:p>
+    <w:p>
+      <w:pPr>
+        <w:rPr>
+          <w:rFonts w:ascii="Arial" w:eastAsiaTheme="minorEastAsia" w:hAnsi="Arial" w:cs="Arial"/>
+          <w:b/>
+          <w:sz w:val="28"/>
+          <w:szCs w:val="28"/>
+        </w:rPr>
+      </w:pPr>
+      <w:r>
+        <w:rPr>
+          <w:rFonts w:ascii="Arial" w:eastAsiaTheme="minorEastAsia" w:hAnsi="Arial" w:cs="Arial"/>
+          <w:b/>
+          <w:sz w:val="28"/>
+          <w:szCs w:val="28"/>
+        </w:rPr>
+        <w:br w:type="page"/>
+      </w:r>
+      <w:r>
+        <w:rPr>
+          <w:rFonts w:ascii="Arial" w:eastAsiaTheme="minorEastAsia" w:hAnsi="Arial" w:cs="Arial"/>
+          <w:b/>
+          <w:noProof/>
+          <w:sz w:val="28"/>
+          <w:szCs w:val="28"/>
+          <w:lang w:eastAsia="pt-BR"/>
+        </w:rPr>
+        <w:lastRenderedPageBreak/>
+        <w:drawing>
+          <wp:anchor distT="0" distB="0" distL="114300" distR="114300" simplePos="0" relativeHeight="251668480" behindDoc="1" locked="0" layoutInCell="1" allowOverlap="1">
+            <wp:simplePos x="0" y="0"/>
+            <wp:positionH relativeFrom="page">
+              <wp:align>right</wp:align>
+            </wp:positionH>
+            <wp:positionV relativeFrom="paragraph">
+              <wp:posOffset>319405</wp:posOffset>
+            </wp:positionV>
+            <wp:extent cx="7553325" cy="3599180"/>
+            <wp:effectExtent l="0" t="0" r="9525" b="1270"/>
+            <wp:wrapTight wrapText="bothSides">
+              <wp:wrapPolygon edited="0">
+                <wp:start x="0" y="0"/>
+                <wp:lineTo x="0" y="21493"/>
+                <wp:lineTo x="21573" y="21493"/>
+                <wp:lineTo x="21573" y="0"/>
+                <wp:lineTo x="0" y="0"/>
+              </wp:wrapPolygon>
+            </wp:wrapTight>
+            <wp:docPr id="6" name="Imagem 6"/>
+            <wp:cNvGraphicFramePr>
+              <a:graphicFrameLocks xmlns:a="http://schemas.openxmlformats.org/drawingml/2006/main" noChangeAspect="1"/>
+            </wp:cNvGraphicFramePr>
+            <a:graphic xmlns:a="http://schemas.openxmlformats.org/drawingml/2006/main">
+              <a:graphicData uri="http://schemas.openxmlformats.org/drawingml/2006/picture">
+                <pic:pic xmlns:pic="http://schemas.openxmlformats.org/drawingml/2006/picture">
+                  <pic:nvPicPr>
+                    <pic:cNvPr id="6" name="torque carga e motor.tif"/>
+                    <pic:cNvPicPr/>
+                  </pic:nvPicPr>
+                  <pic:blipFill>
+                    <a:blip r:embed="rId11" cstate="print">
+                      <a:extLst>
+                        <a:ext uri="{28A0092B-C50C-407E-A947-70E740481C1C}">
+                          <a14:useLocalDpi xmlns:a14="http://schemas.microsoft.com/office/drawing/2010/main" val="0"/>
+                        </a:ext>
+                      </a:extLst>
+                    </a:blip>
+                    <a:stretch>
+                      <a:fillRect/>
+                    </a:stretch>
+                  </pic:blipFill>
+                  <pic:spPr>
+                    <a:xfrm>
+                      <a:off x="0" y="0"/>
+                      <a:ext cx="7553325" cy="3599180"/>
+                    </a:xfrm>
+                    <a:prstGeom prst="rect">
+                      <a:avLst/>
+                    </a:prstGeom>
+                  </pic:spPr>
+                </pic:pic>
+              </a:graphicData>
+            </a:graphic>
+            <wp14:sizeRelH relativeFrom="margin">
+              <wp14:pctWidth>0</wp14:pctWidth>
+            </wp14:sizeRelH>
+            <wp14:sizeRelV relativeFrom="margin">
+              <wp14:pctHeight>0</wp14:pctHeight>
+            </wp14:sizeRelV>
+          </wp:anchor>
+        </w:drawing>
+      </w:r>
+      <w:r>
+        <w:rPr>
+          <w:rFonts w:ascii="Arial" w:eastAsiaTheme="minorEastAsia" w:hAnsi="Arial" w:cs="Arial"/>
+          <w:b/>
+          <w:sz w:val="28"/>
+          <w:szCs w:val="28"/>
+        </w:rPr>
+        <w:t>Curvas do Conjugado do Motor e da Carga</w:t>
+      </w:r>
+      <w:r>
+        <w:rPr>
+          <w:rFonts w:ascii="Arial" w:eastAsiaTheme="minorEastAsia" w:hAnsi="Arial" w:cs="Arial"/>
+          <w:b/>
+          <w:sz w:val="28"/>
+          <w:szCs w:val="28"/>
+        </w:rPr>
+        <w:t>:</w:t>
+      </w:r>
+    </w:p>
+    <w:p>
+      <w:pPr>
+        <w:rPr>
+          <w:rFonts w:ascii="Arial" w:eastAsiaTheme="minorEastAsia" w:hAnsi="Arial" w:cs="Arial"/>
+          <w:b/>
+          <w:sz w:val="28"/>
+          <w:szCs w:val="28"/>
+        </w:rPr>
+      </w:pPr>
+    </w:p>
+    <w:p>
+      <w:pPr>
+        <w:rPr>
+          <w:rFonts w:ascii="Arial" w:eastAsiaTheme="minorEastAsia" w:hAnsi="Arial" w:cs="Arial"/>
+          <w:b/>
+          <w:sz w:val="28"/>
+          <w:szCs w:val="28"/>
+        </w:rPr>
+      </w:pPr>
+      <w:r>
+        <w:rPr>
+          <w:rFonts w:ascii="Arial" w:eastAsiaTheme="minorEastAsia" w:hAnsi="Arial" w:cs="Arial"/>
+          <w:b/>
+          <w:sz w:val="28"/>
+          <w:szCs w:val="28"/>
+        </w:rPr>
+        <w:br w:type="page"/>
+      </w:r>
+    </w:p>
+    <w:p>
+      <w:pPr>
+        <w:rPr>
+          <w:rFonts w:ascii="Arial" w:eastAsiaTheme="minorEastAsia" w:hAnsi="Arial" w:cs="Arial"/>
+          <w:b/>
+          <w:sz w:val="24"/>
+          <w:szCs w:val="24"/>
+        </w:rPr>
+      </w:pPr>
+    </w:p>
+    <w:p>
+      <w:pPr>
+        <w:pStyle w:val="PargrafodaLista"/>
+        <w:numPr>
+          <w:ilvl w:val="0"/>
+          <w:numId w:val="1"/>
+        </w:numPr>
+        <w:rPr>
+          <w:rFonts w:ascii="Arial" w:eastAsiaTheme="minorEastAsia" w:hAnsi="Arial" w:cs="Arial"/>
+          <w:b/>
+          <w:sz w:val="24"/>
+          <w:szCs w:val="24"/>
+        </w:rPr>
+      </w:pPr>
+      <w:r>
+        <w:rPr>
+          <w:rFonts w:ascii="Arial" w:eastAsiaTheme="minorEastAsia" w:hAnsi="Arial" w:cs="Arial"/>
+          <w:b/>
+          <w:sz w:val="24"/>
+          <w:szCs w:val="24"/>
+        </w:rPr>
+        <w:t>Torque Desenvolvido Máximo (</w:t>
+      </w:r>
+      <w:proofErr w:type="spellStart"/>
+      <w:r>
+        <w:rPr>
+          <w:rFonts w:ascii="Arial" w:eastAsiaTheme="minorEastAsia" w:hAnsi="Arial" w:cs="Arial"/>
+          <w:b/>
+          <w:sz w:val="24"/>
+          <w:szCs w:val="24"/>
+        </w:rPr>
+        <w:t>Tdmáx</w:t>
+      </w:r>
+      <w:proofErr w:type="spellEnd"/>
+      <w:r>
+        <w:rPr>
+          <w:rFonts w:ascii="Arial" w:eastAsiaTheme="minorEastAsia" w:hAnsi="Arial" w:cs="Arial"/>
+          <w:b/>
+          <w:sz w:val="24"/>
+          <w:szCs w:val="24"/>
+        </w:rPr>
+        <w:t>):</w:t>
+      </w:r>
+      <w:r>
+        <w:rPr>
+          <w:noProof/>
+          <w:lang w:eastAsia="pt-BR"/>
+        </w:rPr>
+        <w:drawing>
+          <wp:anchor distT="0" distB="0" distL="114300" distR="114300" simplePos="0" relativeHeight="251662336" behindDoc="1" locked="0" layoutInCell="1" allowOverlap="1">
+            <wp:simplePos x="0" y="0"/>
+            <wp:positionH relativeFrom="page">
+              <wp:align>right</wp:align>
+            </wp:positionH>
+            <wp:positionV relativeFrom="paragraph">
+              <wp:posOffset>367030</wp:posOffset>
+            </wp:positionV>
+            <wp:extent cx="7553325" cy="3599815"/>
+            <wp:effectExtent l="0" t="0" r="9525" b="635"/>
+            <wp:wrapTight wrapText="bothSides">
+              <wp:wrapPolygon edited="0">
+                <wp:start x="0" y="0"/>
+                <wp:lineTo x="0" y="21490"/>
+                <wp:lineTo x="21573" y="21490"/>
+                <wp:lineTo x="21573" y="0"/>
+                <wp:lineTo x="0" y="0"/>
+              </wp:wrapPolygon>
+            </wp:wrapTight>
+            <wp:docPr id="9" name="Imagem 9"/>
+            <wp:cNvGraphicFramePr>
+              <a:graphicFrameLocks xmlns:a="http://schemas.openxmlformats.org/drawingml/2006/main" noChangeAspect="1"/>
+            </wp:cNvGraphicFramePr>
+            <a:graphic xmlns:a="http://schemas.openxmlformats.org/drawingml/2006/main">
+              <a:graphicData uri="http://schemas.openxmlformats.org/drawingml/2006/picture">
+                <pic:pic xmlns:pic="http://schemas.openxmlformats.org/drawingml/2006/picture">
+                  <pic:nvPicPr>
+                    <pic:cNvPr id="9" name="torque maximo.tif"/>
+                    <pic:cNvPicPr/>
+                  </pic:nvPicPr>
+                  <pic:blipFill>
+                    <a:blip r:embed="rId12">
+                      <a:extLst>
+                        <a:ext uri="{28A0092B-C50C-407E-A947-70E740481C1C}">
+                          <a14:useLocalDpi xmlns:a14="http://schemas.microsoft.com/office/drawing/2010/main" val="0"/>
+                        </a:ext>
+                      </a:extLst>
+                    </a:blip>
+                    <a:stretch>
+                      <a:fillRect/>
+                    </a:stretch>
+                  </pic:blipFill>
+                  <pic:spPr>
+                    <a:xfrm>
+                      <a:off x="0" y="0"/>
+                      <a:ext cx="7553325" cy="3599815"/>
+                    </a:xfrm>
+                    <a:prstGeom prst="rect">
+                      <a:avLst/>
+                    </a:prstGeom>
+                  </pic:spPr>
+                </pic:pic>
+              </a:graphicData>
+            </a:graphic>
+            <wp14:sizeRelH relativeFrom="margin">
+              <wp14:pctWidth>0</wp14:pctWidth>
+            </wp14:sizeRelH>
+            <wp14:sizeRelV relativeFrom="margin">
+              <wp14:pctHeight>0</wp14:pctHeight>
+            </wp14:sizeRelV>
+          </wp:anchor>
+        </w:drawing>
+      </w:r>
+    </w:p>
+    <w:p>
+      <w:pPr>
+        <w:rPr>
+          <w:rFonts w:ascii="Arial" w:eastAsiaTheme="minorEastAsia" w:hAnsi="Arial" w:cs="Arial"/>
+          <w:b/>
+          <w:sz w:val="24"/>
+          <w:szCs w:val="24"/>
+        </w:rPr>
+      </w:pPr>
+    </w:p>
+    <w:p>
+      <w:pPr>
+        <w:rPr>
+          <w:rFonts w:ascii="Arial" w:eastAsiaTheme="minorEastAsia" w:hAnsi="Arial" w:cs="Arial"/>
+          <w:b/>
+          <w:sz w:val="24"/>
+          <w:szCs w:val="24"/>
+        </w:rPr>
+      </w:pPr>
+    </w:p>
+    <w:p>
+      <w:pPr>
+        <w:rPr>
+          <w:rFonts w:ascii="Arial" w:eastAsiaTheme="minorEastAsia" w:hAnsi="Arial" w:cs="Arial"/>
+          <w:b/>
+          <w:sz w:val="24"/>
+          <w:szCs w:val="24"/>
+        </w:rPr>
+      </w:pPr>
+    </w:p>
+    <w:p>
+      <w:pPr>
+        <w:rPr>
+          <w:rFonts w:ascii="Arial" w:eastAsiaTheme="minorEastAsia" w:hAnsi="Arial" w:cs="Arial"/>
+          <w:b/>
+          <w:sz w:val="24"/>
+          <w:szCs w:val="24"/>
+        </w:rPr>
+      </w:pPr>
+    </w:p>
+    <w:p>
+      <w:pPr>
+        <w:rPr>
+          <w:rFonts w:ascii="Arial" w:eastAsiaTheme="minorEastAsia" w:hAnsi="Arial" w:cs="Arial"/>
+          <w:b/>
+          <w:sz w:val="24"/>
+          <w:szCs w:val="24"/>
+        </w:rPr>
+      </w:pPr>
+    </w:p>
+    <w:p>
+      <w:pPr>
+        <w:rPr>
+          <w:rFonts w:ascii="Arial" w:eastAsiaTheme="minorEastAsia" w:hAnsi="Arial" w:cs="Arial"/>
+          <w:b/>
+          <w:sz w:val="24"/>
+          <w:szCs w:val="24"/>
+        </w:rPr>
+      </w:pPr>
+    </w:p>
+    <w:p>
+      <w:pPr>
+        <w:rPr>
+          <w:rFonts w:ascii="Arial" w:eastAsiaTheme="minorEastAsia" w:hAnsi="Arial" w:cs="Arial"/>
+          <w:b/>
+          <w:sz w:val="24"/>
+          <w:szCs w:val="24"/>
+        </w:rPr>
+      </w:pPr>
+    </w:p>
+    <w:p>
+      <w:pPr>
+        <w:rPr>
+          <w:rFonts w:ascii="Arial" w:eastAsiaTheme="minorEastAsia" w:hAnsi="Arial" w:cs="Arial"/>
+          <w:b/>
+          <w:sz w:val="24"/>
+          <w:szCs w:val="24"/>
+        </w:rPr>
+      </w:pPr>
+    </w:p>
+    <w:p>
+      <w:pPr>
+        <w:rPr>
+          <w:rFonts w:ascii="Arial" w:eastAsiaTheme="minorEastAsia" w:hAnsi="Arial" w:cs="Arial"/>
+          <w:b/>
+          <w:sz w:val="24"/>
+          <w:szCs w:val="24"/>
+        </w:rPr>
+      </w:pPr>
+    </w:p>
+    <w:p>
+      <w:pPr>
+        <w:rPr>
+          <w:rFonts w:ascii="Arial" w:eastAsiaTheme="minorEastAsia" w:hAnsi="Arial" w:cs="Arial"/>
+          <w:b/>
+          <w:sz w:val="24"/>
+          <w:szCs w:val="24"/>
+        </w:rPr>
+      </w:pPr>
+    </w:p>
+    <w:p>
+      <w:pPr>
+        <w:rPr>
+          <w:rFonts w:ascii="Arial" w:eastAsiaTheme="minorEastAsia" w:hAnsi="Arial" w:cs="Arial"/>
+          <w:b/>
+          <w:sz w:val="24"/>
+          <w:szCs w:val="24"/>
+        </w:rPr>
+      </w:pPr>
+    </w:p>
+    <w:p>
+      <w:pPr>
+        <w:rPr>
+          <w:rFonts w:ascii="Arial" w:eastAsiaTheme="minorEastAsia" w:hAnsi="Arial" w:cs="Arial"/>
+          <w:b/>
+          <w:sz w:val="24"/>
+          <w:szCs w:val="24"/>
+        </w:rPr>
+      </w:pPr>
+    </w:p>
+    <w:p>
+      <w:pPr>
+        <w:rPr>
+          <w:rFonts w:ascii="Arial" w:eastAsiaTheme="minorEastAsia" w:hAnsi="Arial" w:cs="Arial"/>
+          <w:b/>
+          <w:sz w:val="24"/>
+          <w:szCs w:val="24"/>
+        </w:rPr>
+      </w:pPr>
+    </w:p>
+    <w:p>
+      <w:pPr>
+        <w:rPr>
+          <w:rFonts w:ascii="Arial" w:eastAsiaTheme="minorEastAsia" w:hAnsi="Arial" w:cs="Arial"/>
+          <w:b/>
+          <w:sz w:val="24"/>
+          <w:szCs w:val="24"/>
+        </w:rPr>
+      </w:pPr>
+    </w:p>
+    <w:p>
+      <w:pPr>
+        <w:rPr>
+          <w:rFonts w:ascii="Arial" w:eastAsiaTheme="minorEastAsia" w:hAnsi="Arial" w:cs="Arial"/>
+          <w:b/>
+          <w:sz w:val="24"/>
+          <w:szCs w:val="24"/>
+        </w:rPr>
+      </w:pPr>
+    </w:p>
+    <w:p>
+      <w:pPr>
+        <w:rPr>
+          <w:rFonts w:ascii="Arial" w:eastAsiaTheme="minorEastAsia" w:hAnsi="Arial" w:cs="Arial"/>
+          <w:b/>
+          <w:sz w:val="24"/>
+          <w:szCs w:val="24"/>
+        </w:rPr>
+      </w:pPr>
+    </w:p>
+    <w:p>
+      <w:pPr>
+        <w:rPr>
+          <w:rFonts w:ascii="Arial" w:eastAsiaTheme="minorEastAsia" w:hAnsi="Arial" w:cs="Arial"/>
+          <w:b/>
           <w:sz w:val="24"/>
           <w:szCs w:val="24"/>
         </w:rPr>
@@ -6864,16 +7154,6 @@
         </w:rPr>
         <w:t>Momento da Partida</w:t>
       </w:r>
-    </w:p>
-    <w:p>
-      <w:pPr>
-        <w:rPr>
-          <w:rFonts w:ascii="Arial" w:eastAsiaTheme="minorEastAsia" w:hAnsi="Arial" w:cs="Arial"/>
-          <w:b/>
-          <w:sz w:val="24"/>
-          <w:szCs w:val="24"/>
-        </w:rPr>
-      </w:pPr>
       <w:r>
         <w:rPr>
           <w:rFonts w:ascii="Arial" w:eastAsiaTheme="minorEastAsia" w:hAnsi="Arial" w:cs="Arial"/>
@@ -6915,7 +7195,7 @@
                     <pic:cNvPicPr/>
                   </pic:nvPicPr>
                   <pic:blipFill>
-                    <a:blip r:embed="rId12">
+                    <a:blip r:embed="rId13">
                       <a:extLst>
                         <a:ext uri="{28A0092B-C50C-407E-A947-70E740481C1C}">
                           <a14:useLocalDpi xmlns:a14="http://schemas.microsoft.com/office/drawing/2010/main" val="0"/>
@@ -6953,37 +7233,152 @@
         <w:rPr>
           <w:rFonts w:ascii="Arial" w:eastAsiaTheme="minorEastAsia" w:hAnsi="Arial" w:cs="Arial"/>
           <w:b/>
-          <w:sz w:val="24"/>
-          <w:szCs w:val="24"/>
-        </w:rPr>
-      </w:pPr>
-    </w:p>
-    <w:p>
-      <w:pPr>
-        <w:rPr>
-          <w:rFonts w:ascii="Arial" w:eastAsiaTheme="minorEastAsia" w:hAnsi="Arial" w:cs="Arial"/>
-          <w:b/>
-          <w:sz w:val="24"/>
-          <w:szCs w:val="24"/>
-        </w:rPr>
-      </w:pPr>
-      <w:r>
-        <w:rPr>
-          <w:rFonts w:ascii="Arial" w:eastAsiaTheme="minorEastAsia" w:hAnsi="Arial" w:cs="Arial"/>
-          <w:b/>
           <w:noProof/>
           <w:sz w:val="24"/>
           <w:szCs w:val="24"/>
           <w:lang w:eastAsia="pt-BR"/>
         </w:rPr>
+      </w:pPr>
+    </w:p>
+    <w:p>
+      <w:pPr>
+        <w:rPr>
+          <w:rFonts w:ascii="Arial" w:eastAsiaTheme="minorEastAsia" w:hAnsi="Arial" w:cs="Arial"/>
+          <w:b/>
+          <w:noProof/>
+          <w:sz w:val="24"/>
+          <w:szCs w:val="24"/>
+          <w:lang w:eastAsia="pt-BR"/>
+        </w:rPr>
+      </w:pPr>
+    </w:p>
+    <w:p>
+      <w:pPr>
+        <w:rPr>
+          <w:rFonts w:ascii="Arial" w:eastAsiaTheme="minorEastAsia" w:hAnsi="Arial" w:cs="Arial"/>
+          <w:b/>
+          <w:sz w:val="24"/>
+          <w:szCs w:val="24"/>
+        </w:rPr>
+      </w:pPr>
+    </w:p>
+    <w:p>
+      <w:pPr>
+        <w:rPr>
+          <w:rFonts w:ascii="Arial" w:eastAsiaTheme="minorEastAsia" w:hAnsi="Arial" w:cs="Arial"/>
+          <w:b/>
+          <w:sz w:val="24"/>
+          <w:szCs w:val="24"/>
+        </w:rPr>
+      </w:pPr>
+    </w:p>
+    <w:p>
+      <w:pPr>
+        <w:rPr>
+          <w:rFonts w:ascii="Arial" w:eastAsiaTheme="minorEastAsia" w:hAnsi="Arial" w:cs="Arial"/>
+          <w:b/>
+          <w:sz w:val="24"/>
+          <w:szCs w:val="24"/>
+        </w:rPr>
+      </w:pPr>
+    </w:p>
+    <w:p>
+      <w:pPr>
+        <w:rPr>
+          <w:rFonts w:ascii="Arial" w:eastAsiaTheme="minorEastAsia" w:hAnsi="Arial" w:cs="Arial"/>
+          <w:b/>
+          <w:sz w:val="24"/>
+          <w:szCs w:val="24"/>
+        </w:rPr>
+      </w:pPr>
+    </w:p>
+    <w:p>
+      <w:pPr>
+        <w:rPr>
+          <w:rFonts w:ascii="Arial" w:eastAsiaTheme="minorEastAsia" w:hAnsi="Arial" w:cs="Arial"/>
+          <w:b/>
+          <w:sz w:val="24"/>
+          <w:szCs w:val="24"/>
+        </w:rPr>
+      </w:pPr>
+    </w:p>
+    <w:p>
+      <w:pPr>
+        <w:rPr>
+          <w:rFonts w:ascii="Arial" w:eastAsiaTheme="minorEastAsia" w:hAnsi="Arial" w:cs="Arial"/>
+          <w:b/>
+          <w:sz w:val="24"/>
+          <w:szCs w:val="24"/>
+        </w:rPr>
+      </w:pPr>
+    </w:p>
+    <w:p>
+      <w:pPr>
+        <w:rPr>
+          <w:rFonts w:ascii="Arial" w:eastAsiaTheme="minorEastAsia" w:hAnsi="Arial" w:cs="Arial"/>
+          <w:b/>
+          <w:sz w:val="24"/>
+          <w:szCs w:val="24"/>
+        </w:rPr>
+      </w:pPr>
+    </w:p>
+    <w:p>
+      <w:pPr>
+        <w:rPr>
+          <w:rFonts w:ascii="Arial" w:eastAsiaTheme="minorEastAsia" w:hAnsi="Arial" w:cs="Arial"/>
+          <w:b/>
+          <w:sz w:val="24"/>
+          <w:szCs w:val="24"/>
+        </w:rPr>
+      </w:pPr>
+    </w:p>
+    <w:p>
+      <w:pPr>
+        <w:rPr>
+          <w:rFonts w:ascii="Arial" w:eastAsiaTheme="minorEastAsia" w:hAnsi="Arial" w:cs="Arial"/>
+          <w:b/>
+          <w:sz w:val="24"/>
+          <w:szCs w:val="24"/>
+        </w:rPr>
+      </w:pPr>
+    </w:p>
+    <w:p>
+      <w:pPr>
+        <w:rPr>
+          <w:rFonts w:ascii="Arial" w:eastAsiaTheme="minorEastAsia" w:hAnsi="Arial" w:cs="Arial"/>
+          <w:b/>
+          <w:sz w:val="24"/>
+          <w:szCs w:val="24"/>
+        </w:rPr>
+      </w:pPr>
+    </w:p>
+    <w:p>
+      <w:pPr>
+        <w:rPr>
+          <w:rFonts w:ascii="Arial" w:eastAsiaTheme="minorEastAsia" w:hAnsi="Arial" w:cs="Arial"/>
+          <w:b/>
+          <w:sz w:val="24"/>
+          <w:szCs w:val="24"/>
+        </w:rPr>
+      </w:pPr>
+      <w:r>
+        <w:rPr>
+          <w:rFonts w:ascii="Arial" w:eastAsiaTheme="minorEastAsia" w:hAnsi="Arial" w:cs="Arial"/>
+          <w:b/>
+          <w:noProof/>
+          <w:sz w:val="24"/>
+          <w:szCs w:val="24"/>
+          <w:lang w:eastAsia="pt-BR"/>
+        </w:rPr>
+        <w:lastRenderedPageBreak/>
         <w:drawing>
-          <wp:anchor distT="0" distB="0" distL="114300" distR="114300" simplePos="0" relativeHeight="251664384" behindDoc="1" locked="0" layoutInCell="1" allowOverlap="1">
+          <wp:anchor distT="0" distB="0" distL="114300" distR="114300" simplePos="0" relativeHeight="251669504" behindDoc="1" locked="0" layoutInCell="1" allowOverlap="1">
             <wp:simplePos x="0" y="0"/>
             <wp:positionH relativeFrom="page">
-              <wp:align>right</wp:align>
+              <wp:align>left</wp:align>
             </wp:positionH>
             <wp:positionV relativeFrom="paragraph">
-              <wp:posOffset>3971925</wp:posOffset>
+              <wp:posOffset>578485</wp:posOffset>
             </wp:positionV>
             <wp:extent cx="7553325" cy="3599180"/>
             <wp:effectExtent l="0" t="0" r="9525" b="1270"/>
@@ -6996,7 +7391,7 @@
                 <wp:lineTo x="0" y="0"/>
               </wp:wrapPolygon>
             </wp:wrapTight>
-            <wp:docPr id="11" name="Imagem 11"/>
+            <wp:docPr id="13" name="Imagem 13"/>
             <wp:cNvGraphicFramePr>
               <a:graphicFrameLocks xmlns:a="http://schemas.openxmlformats.org/drawingml/2006/main" noChangeAspect="1"/>
             </wp:cNvGraphicFramePr>
@@ -7004,11 +7399,11 @@
               <a:graphicData uri="http://schemas.openxmlformats.org/drawingml/2006/picture">
                 <pic:pic xmlns:pic="http://schemas.openxmlformats.org/drawingml/2006/picture">
                   <pic:nvPicPr>
-                    <pic:cNvPr id="11" name="rotacao nominal.tif"/>
+                    <pic:cNvPr id="13" name="rotacao nominal.tif"/>
                     <pic:cNvPicPr/>
                   </pic:nvPicPr>
                   <pic:blipFill>
-                    <a:blip r:embed="rId13" cstate="print">
+                    <a:blip r:embed="rId14">
                       <a:extLst>
                         <a:ext uri="{28A0092B-C50C-407E-A947-70E740481C1C}">
                           <a14:useLocalDpi xmlns:a14="http://schemas.microsoft.com/office/drawing/2010/main" val="0"/>
@@ -7047,18 +7442,17 @@
           <w:sz w:val="24"/>
           <w:szCs w:val="24"/>
         </w:rPr>
-        <w:t>Momento estacionário de torque de aceleração nulo:</w:t>
-      </w:r>
-    </w:p>
-    <w:p>
-      <w:pPr>
-        <w:rPr>
-          <w:rFonts w:ascii="Arial" w:eastAsiaTheme="minorEastAsia" w:hAnsi="Arial" w:cs="Arial"/>
-          <w:b/>
-          <w:sz w:val="24"/>
-          <w:szCs w:val="24"/>
-        </w:rPr>
-      </w:pPr>
+        <w:t>Momento estacionár</w:t>
+      </w:r>
+      <w:r>
+        <w:rPr>
+          <w:rFonts w:ascii="Arial" w:eastAsiaTheme="minorEastAsia" w:hAnsi="Arial" w:cs="Arial"/>
+          <w:b/>
+          <w:sz w:val="24"/>
+          <w:szCs w:val="24"/>
+        </w:rPr>
+        <w:t>io de torque de aceleração nulo:</w:t>
+      </w:r>
     </w:p>
     <w:sectPr>
       <w:pgSz w:w="11906" w:h="16838"/>
@@ -7068,6 +7462,103 @@
     </w:sectPr>
   </w:body>
 </w:document>
+</file>
+
+<file path=word/numbering.xml><?xml version="1.0" encoding="utf-8"?>
+<w:numbering xmlns:wpc="http://schemas.microsoft.com/office/word/2010/wordprocessingCanvas" xmlns:mc="http://schemas.openxmlformats.org/markup-compatibility/2006" xmlns:o="urn:schemas-microsoft-com:office:office" xmlns:r="http://schemas.openxmlformats.org/officeDocument/2006/relationships" xmlns:m="http://schemas.openxmlformats.org/officeDocument/2006/math" xmlns:v="urn:schemas-microsoft-com:vml" xmlns:wp14="http://schemas.microsoft.com/office/word/2010/wordprocessingDrawing" xmlns:wp="http://schemas.openxmlformats.org/drawingml/2006/wordprocessingDrawing" xmlns:w10="urn:schemas-microsoft-com:office:word" xmlns:w="http://schemas.openxmlformats.org/wordprocessingml/2006/main" xmlns:w14="http://schemas.microsoft.com/office/word/2010/wordml" xmlns:w15="http://schemas.microsoft.com/office/word/2012/wordml" xmlns:wpg="http://schemas.microsoft.com/office/word/2010/wordprocessingGroup" xmlns:wpi="http://schemas.microsoft.com/office/word/2010/wordprocessingInk" xmlns:wne="http://schemas.microsoft.com/office/word/2006/wordml" xmlns:wps="http://schemas.microsoft.com/office/word/2010/wordprocessingShape" mc:Ignorable="w14 w15 wp14">
+  <w:abstractNum w:abstractNumId="0" w15:restartNumberingAfterBreak="0">
+    <w:nsid w:val="13402B3C"/>
+    <w:multiLevelType w:val="hybridMultilevel"/>
+    <w:tmpl w:val="51E051CA"/>
+    <w:lvl w:ilvl="0" w:tplc="BB2C30FA">
+      <w:start w:val="1"/>
+      <w:numFmt w:val="upperRoman"/>
+      <w:lvlText w:val="%1)"/>
+      <w:lvlJc w:val="left"/>
+      <w:pPr>
+        <w:ind w:left="1080" w:hanging="720"/>
+      </w:pPr>
+      <w:rPr>
+        <w:rFonts w:hint="default"/>
+      </w:rPr>
+    </w:lvl>
+    <w:lvl w:ilvl="1" w:tplc="04160019" w:tentative="1">
+      <w:start w:val="1"/>
+      <w:numFmt w:val="lowerLetter"/>
+      <w:lvlText w:val="%2."/>
+      <w:lvlJc w:val="left"/>
+      <w:pPr>
+        <w:ind w:left="1440" w:hanging="360"/>
+      </w:pPr>
+    </w:lvl>
+    <w:lvl w:ilvl="2" w:tplc="0416001B" w:tentative="1">
+      <w:start w:val="1"/>
+      <w:numFmt w:val="lowerRoman"/>
+      <w:lvlText w:val="%3."/>
+      <w:lvlJc w:val="right"/>
+      <w:pPr>
+        <w:ind w:left="2160" w:hanging="180"/>
+      </w:pPr>
+    </w:lvl>
+    <w:lvl w:ilvl="3" w:tplc="0416000F" w:tentative="1">
+      <w:start w:val="1"/>
+      <w:numFmt w:val="decimal"/>
+      <w:lvlText w:val="%4."/>
+      <w:lvlJc w:val="left"/>
+      <w:pPr>
+        <w:ind w:left="2880" w:hanging="360"/>
+      </w:pPr>
+    </w:lvl>
+    <w:lvl w:ilvl="4" w:tplc="04160019" w:tentative="1">
+      <w:start w:val="1"/>
+      <w:numFmt w:val="lowerLetter"/>
+      <w:lvlText w:val="%5."/>
+      <w:lvlJc w:val="left"/>
+      <w:pPr>
+        <w:ind w:left="3600" w:hanging="360"/>
+      </w:pPr>
+    </w:lvl>
+    <w:lvl w:ilvl="5" w:tplc="0416001B" w:tentative="1">
+      <w:start w:val="1"/>
+      <w:numFmt w:val="lowerRoman"/>
+      <w:lvlText w:val="%6."/>
+      <w:lvlJc w:val="right"/>
+      <w:pPr>
+        <w:ind w:left="4320" w:hanging="180"/>
+      </w:pPr>
+    </w:lvl>
+    <w:lvl w:ilvl="6" w:tplc="0416000F" w:tentative="1">
+      <w:start w:val="1"/>
+      <w:numFmt w:val="decimal"/>
+      <w:lvlText w:val="%7."/>
+      <w:lvlJc w:val="left"/>
+      <w:pPr>
+        <w:ind w:left="5040" w:hanging="360"/>
+      </w:pPr>
+    </w:lvl>
+    <w:lvl w:ilvl="7" w:tplc="04160019" w:tentative="1">
+      <w:start w:val="1"/>
+      <w:numFmt w:val="lowerLetter"/>
+      <w:lvlText w:val="%8."/>
+      <w:lvlJc w:val="left"/>
+      <w:pPr>
+        <w:ind w:left="5760" w:hanging="360"/>
+      </w:pPr>
+    </w:lvl>
+    <w:lvl w:ilvl="8" w:tplc="0416001B" w:tentative="1">
+      <w:start w:val="1"/>
+      <w:numFmt w:val="lowerRoman"/>
+      <w:lvlText w:val="%9."/>
+      <w:lvlJc w:val="right"/>
+      <w:pPr>
+        <w:ind w:left="6480" w:hanging="180"/>
+      </w:pPr>
+    </w:lvl>
+  </w:abstractNum>
+  <w:num w:numId="1">
+    <w:abstractNumId w:val="0"/>
+  </w:num>
+</w:numbering>
 </file>
 
 <file path=word/styles.xml><?xml version="1.0" encoding="utf-8"?>
